--- a/Парсинг данных Гладченко Богдан.docx
+++ b/Парсинг данных Гладченко Богдан.docx
@@ -319,7 +319,6 @@
           <w:rFonts w:ascii="Times New Roman" w:eastAsia="Times New Roman" w:hAnsi="Times New Roman" w:cs="Times New Roman"/>
           <w:sz w:val="28"/>
           <w:szCs w:val="28"/>
-          <w:lang w:val="en-US"/>
         </w:rPr>
       </w:pPr>
     </w:p>
@@ -333,7 +332,6 @@
           <w:rFonts w:ascii="Times New Roman" w:eastAsia="Times New Roman" w:hAnsi="Times New Roman" w:cs="Times New Roman"/>
           <w:sz w:val="28"/>
           <w:szCs w:val="28"/>
-          <w:lang w:val="en-US"/>
         </w:rPr>
       </w:pPr>
     </w:p>
@@ -346,7 +344,6 @@
           <w:rFonts w:ascii="Times New Roman" w:hAnsi="Times New Roman" w:cs="Times New Roman"/>
           <w:sz w:val="28"/>
           <w:szCs w:val="28"/>
-          <w:lang w:val="en-US"/>
         </w:rPr>
       </w:pPr>
       <w:r>
@@ -429,7 +426,6 @@
           <w:rFonts w:ascii="Times New Roman" w:hAnsi="Times New Roman" w:cs="Times New Roman"/>
           <w:sz w:val="28"/>
           <w:szCs w:val="28"/>
-          <w:lang w:val="en-US"/>
         </w:rPr>
       </w:pPr>
       <w:r>
@@ -459,7 +455,6 @@
           <w:rFonts w:ascii="Times New Roman" w:hAnsi="Times New Roman" w:cs="Times New Roman"/>
           <w:sz w:val="28"/>
           <w:szCs w:val="28"/>
-          <w:lang w:val="en-US"/>
         </w:rPr>
         <w:sectPr>
           <w:pgSz w:w="11906" w:h="16838"/>
@@ -477,7 +472,7 @@
           <w:sz w:val="28"/>
           <w:szCs w:val="28"/>
         </w:rPr>
-        <w:t>Яковлева С. В</w:t>
+        <w:t xml:space="preserve">Яковлева С. </w:t>
       </w:r>
     </w:p>
     <w:p>
@@ -489,37 +484,68 @@
           <w:rFonts w:ascii="Times New Roman" w:hAnsi="Times New Roman" w:cs="Times New Roman"/>
           <w:sz w:val="28"/>
           <w:szCs w:val="28"/>
-          <w:lang w:val="en-US"/>
         </w:rPr>
       </w:pPr>
     </w:p>
     <w:sdt>
       <w:sdtPr>
         <w:rPr>
-          <w:rFonts w:ascii="Times New Roman" w:hAnsi="Times New Roman" w:cs="Times New Roman"/>
-          <w:sz w:val="28"/>
-          <w:szCs w:val="28"/>
-        </w:rPr>
-        <w:id w:val="-144128805"/>
+          <w:sz w:val="28"/>
+          <w:szCs w:val="28"/>
+        </w:rPr>
+        <w:id w:val="1919203649"/>
         <w:docPartObj>
           <w:docPartGallery w:val="Table of Contents"/>
           <w:docPartUnique/>
         </w:docPartObj>
       </w:sdtPr>
+      <w:sdtEndPr>
+        <w:rPr>
+          <w:rFonts w:ascii="Liberation Serif" w:eastAsia="Liberation Serif" w:hAnsi="Liberation Serif" w:cs="Liberation Serif"/>
+          <w:b/>
+          <w:bCs/>
+          <w:color w:val="auto"/>
+          <w:lang w:bidi="hi-IN"/>
+        </w:rPr>
+      </w:sdtEndPr>
       <w:sdtContent>
         <w:p>
           <w:pPr>
-            <w:pStyle w:val="normal1"/>
-            <w:widowControl w:val="0"/>
-            <w:tabs>
-              <w:tab w:val="right" w:leader="dot" w:pos="9354"/>
-            </w:tabs>
-            <w:spacing w:before="60"/>
-            <w:ind w:firstLine="851"/>
+            <w:pStyle w:val="af"/>
             <w:rPr>
               <w:rFonts w:ascii="Times New Roman" w:hAnsi="Times New Roman" w:cs="Times New Roman"/>
+              <w:b/>
+              <w:bCs/>
+              <w:color w:val="auto"/>
               <w:sz w:val="28"/>
               <w:szCs w:val="28"/>
+            </w:rPr>
+          </w:pPr>
+          <w:r>
+            <w:rPr>
+              <w:rFonts w:ascii="Times New Roman" w:hAnsi="Times New Roman" w:cs="Times New Roman"/>
+              <w:b/>
+              <w:bCs/>
+              <w:color w:val="auto"/>
+              <w:sz w:val="28"/>
+              <w:szCs w:val="28"/>
+            </w:rPr>
+            <w:t>ОГЛАВЛЕНИЕ</w:t>
+          </w:r>
+        </w:p>
+        <w:p>
+          <w:pPr>
+            <w:pStyle w:val="10"/>
+            <w:tabs>
+              <w:tab w:val="right" w:leader="dot" w:pos="9345"/>
+            </w:tabs>
+            <w:rPr>
+              <w:rFonts w:ascii="Times New Roman" w:eastAsiaTheme="minorEastAsia" w:hAnsi="Times New Roman" w:cs="Times New Roman"/>
+              <w:noProof/>
+              <w:kern w:val="2"/>
+              <w:sz w:val="28"/>
+              <w:szCs w:val="28"/>
+              <w:lang w:bidi="ar-SA"/>
             </w:rPr>
           </w:pPr>
           <w:r>
@@ -532,650 +558,1268 @@
           </w:r>
           <w:r>
             <w:rPr>
-              <w:rStyle w:val="a4"/>
-              <w:rFonts w:ascii="Times New Roman" w:hAnsi="Times New Roman" w:cs="Times New Roman"/>
-              <w:b/>
-              <w:webHidden/>
-              <w:color w:val="000000"/>
-              <w:sz w:val="28"/>
-              <w:szCs w:val="28"/>
-            </w:rPr>
-            <w:instrText xml:space="preserve"> TOC \z \o "1-9" \u \t "Heading 1,1,Heading 2,2,Heading 3,3,Heading 4,4,Heading 5,5,Heading 6,6" \h</w:instrText>
-          </w:r>
-          <w:r>
-            <w:rPr>
-              <w:rStyle w:val="a4"/>
-              <w:rFonts w:ascii="Times New Roman" w:hAnsi="Times New Roman" w:cs="Times New Roman"/>
-              <w:color w:val="000000"/>
-              <w:sz w:val="28"/>
-              <w:szCs w:val="28"/>
-            </w:rPr>
-            <w:fldChar w:fldCharType="separate"/>
-          </w:r>
-          <w:hyperlink w:anchor="_30j0zll">
-            <w:r>
-              <w:rPr>
-                <w:rStyle w:val="a4"/>
-                <w:rFonts w:ascii="Times New Roman" w:hAnsi="Times New Roman" w:cs="Times New Roman"/>
-                <w:b/>
-                <w:webHidden/>
-                <w:color w:val="000000"/>
-                <w:sz w:val="28"/>
-                <w:szCs w:val="28"/>
-              </w:rPr>
-              <w:t>Введение</w:t>
-            </w:r>
-            <w:r>
-              <w:rPr>
-                <w:rStyle w:val="a4"/>
-                <w:rFonts w:ascii="Times New Roman" w:hAnsi="Times New Roman" w:cs="Times New Roman"/>
-                <w:b/>
-                <w:webHidden/>
-                <w:color w:val="000000"/>
-                <w:sz w:val="28"/>
-                <w:szCs w:val="28"/>
-              </w:rPr>
-              <w:tab/>
-            </w:r>
-          </w:hyperlink>
-          <w:r>
-            <w:rPr>
-              <w:rFonts w:ascii="Times New Roman" w:hAnsi="Times New Roman" w:cs="Times New Roman"/>
-              <w:b/>
-              <w:sz w:val="28"/>
-              <w:szCs w:val="28"/>
-            </w:rPr>
-            <w:t>3</w:t>
-          </w:r>
-        </w:p>
-        <w:p>
-          <w:pPr>
-            <w:pStyle w:val="normal1"/>
-            <w:widowControl w:val="0"/>
-            <w:tabs>
-              <w:tab w:val="right" w:leader="dot" w:pos="9354"/>
-            </w:tabs>
-            <w:spacing w:before="60"/>
-            <w:ind w:firstLine="851"/>
-            <w:rPr>
               <w:rFonts w:ascii="Times New Roman" w:hAnsi="Times New Roman" w:cs="Times New Roman"/>
               <w:sz w:val="28"/>
               <w:szCs w:val="28"/>
             </w:rPr>
-          </w:pPr>
-          <w:hyperlink w:anchor="_1fob9te">
-            <w:r>
-              <w:rPr>
-                <w:rStyle w:val="a4"/>
-                <w:rFonts w:ascii="Times New Roman" w:hAnsi="Times New Roman" w:cs="Times New Roman"/>
-                <w:b/>
-                <w:webHidden/>
-                <w:color w:val="000000"/>
-                <w:sz w:val="28"/>
-                <w:szCs w:val="28"/>
-              </w:rPr>
-              <w:t>1. Парсинг в современном мире</w:t>
-            </w:r>
-            <w:r>
-              <w:rPr>
-                <w:rStyle w:val="a4"/>
-                <w:rFonts w:ascii="Times New Roman" w:hAnsi="Times New Roman" w:cs="Times New Roman"/>
-                <w:b/>
-                <w:webHidden/>
-                <w:color w:val="000000"/>
-                <w:sz w:val="28"/>
-                <w:szCs w:val="28"/>
-              </w:rPr>
-              <w:tab/>
-            </w:r>
-          </w:hyperlink>
-          <w:r>
-            <w:rPr>
-              <w:rFonts w:ascii="Times New Roman" w:hAnsi="Times New Roman" w:cs="Times New Roman"/>
-              <w:b/>
-              <w:sz w:val="28"/>
-              <w:szCs w:val="28"/>
-            </w:rPr>
-            <w:t>4</w:t>
+            <w:instrText xml:space="preserve"> TOC \o "1-3" \h \z \u </w:instrText>
           </w:r>
-        </w:p>
-        <w:p>
-          <w:pPr>
-            <w:pStyle w:val="normal1"/>
-            <w:widowControl w:val="0"/>
-            <w:tabs>
-              <w:tab w:val="right" w:leader="dot" w:pos="9354"/>
-            </w:tabs>
-            <w:spacing w:before="60"/>
-            <w:ind w:left="360" w:firstLine="851"/>
-            <w:rPr>
-              <w:rFonts w:ascii="Times New Roman" w:hAnsi="Times New Roman" w:cs="Times New Roman"/>
-              <w:sz w:val="28"/>
-              <w:szCs w:val="28"/>
-            </w:rPr>
-          </w:pPr>
-          <w:hyperlink w:anchor="_3znysh7">
-            <w:r>
-              <w:rPr>
-                <w:rStyle w:val="a4"/>
-                <w:rFonts w:ascii="Times New Roman" w:hAnsi="Times New Roman" w:cs="Times New Roman"/>
-                <w:webHidden/>
-                <w:color w:val="000000"/>
-                <w:sz w:val="28"/>
-                <w:szCs w:val="28"/>
-              </w:rPr>
-              <w:t>1.1. Определение и принцип работы.</w:t>
-            </w:r>
-            <w:r>
-              <w:rPr>
-                <w:rStyle w:val="a4"/>
-                <w:rFonts w:ascii="Times New Roman" w:hAnsi="Times New Roman" w:cs="Times New Roman"/>
-                <w:webHidden/>
-                <w:color w:val="000000"/>
-                <w:sz w:val="28"/>
-                <w:szCs w:val="28"/>
-              </w:rPr>
-              <w:tab/>
-            </w:r>
-          </w:hyperlink>
           <w:r>
             <w:rPr>
               <w:rFonts w:ascii="Times New Roman" w:hAnsi="Times New Roman" w:cs="Times New Roman"/>
               <w:sz w:val="28"/>
               <w:szCs w:val="28"/>
             </w:rPr>
-            <w:t>4</w:t>
+            <w:fldChar w:fldCharType="separate"/>
           </w:r>
+          <w:hyperlink w:anchor="_Toc191907132" w:history="1">
+            <w:r>
+              <w:rPr>
+                <w:rStyle w:val="a3"/>
+                <w:rFonts w:ascii="Times New Roman" w:eastAsia="Times New Roman" w:hAnsi="Times New Roman" w:cs="Times New Roman"/>
+                <w:noProof/>
+                <w:sz w:val="28"/>
+                <w:szCs w:val="28"/>
+              </w:rPr>
+              <w:t>Введение</w:t>
+            </w:r>
+            <w:r>
+              <w:rPr>
+                <w:rFonts w:ascii="Times New Roman" w:hAnsi="Times New Roman" w:cs="Times New Roman"/>
+                <w:noProof/>
+                <w:webHidden/>
+                <w:sz w:val="28"/>
+                <w:szCs w:val="28"/>
+              </w:rPr>
+              <w:tab/>
+            </w:r>
+            <w:r>
+              <w:rPr>
+                <w:rFonts w:ascii="Times New Roman" w:hAnsi="Times New Roman" w:cs="Times New Roman"/>
+                <w:noProof/>
+                <w:webHidden/>
+                <w:sz w:val="28"/>
+                <w:szCs w:val="28"/>
+              </w:rPr>
+              <w:fldChar w:fldCharType="begin"/>
+            </w:r>
+            <w:r>
+              <w:rPr>
+                <w:rFonts w:ascii="Times New Roman" w:hAnsi="Times New Roman" w:cs="Times New Roman"/>
+                <w:noProof/>
+                <w:webHidden/>
+                <w:sz w:val="28"/>
+                <w:szCs w:val="28"/>
+              </w:rPr>
+              <w:instrText xml:space="preserve"> PAGEREF _Toc191907132 \h </w:instrText>
+            </w:r>
+            <w:r>
+              <w:rPr>
+                <w:rFonts w:ascii="Times New Roman" w:hAnsi="Times New Roman" w:cs="Times New Roman"/>
+                <w:noProof/>
+                <w:webHidden/>
+                <w:sz w:val="28"/>
+                <w:szCs w:val="28"/>
+              </w:rPr>
+            </w:r>
+            <w:r>
+              <w:rPr>
+                <w:rFonts w:ascii="Times New Roman" w:hAnsi="Times New Roman" w:cs="Times New Roman"/>
+                <w:noProof/>
+                <w:webHidden/>
+                <w:sz w:val="28"/>
+                <w:szCs w:val="28"/>
+              </w:rPr>
+              <w:fldChar w:fldCharType="separate"/>
+            </w:r>
+            <w:r>
+              <w:rPr>
+                <w:rFonts w:ascii="Times New Roman" w:hAnsi="Times New Roman" w:cs="Times New Roman"/>
+                <w:noProof/>
+                <w:webHidden/>
+                <w:sz w:val="28"/>
+                <w:szCs w:val="28"/>
+              </w:rPr>
+              <w:t>3</w:t>
+            </w:r>
+            <w:r>
+              <w:rPr>
+                <w:rFonts w:ascii="Times New Roman" w:hAnsi="Times New Roman" w:cs="Times New Roman"/>
+                <w:noProof/>
+                <w:webHidden/>
+                <w:sz w:val="28"/>
+                <w:szCs w:val="28"/>
+              </w:rPr>
+              <w:fldChar w:fldCharType="end"/>
+            </w:r>
+          </w:hyperlink>
         </w:p>
         <w:p>
           <w:pPr>
-            <w:pStyle w:val="normal1"/>
-            <w:widowControl w:val="0"/>
+            <w:pStyle w:val="10"/>
             <w:tabs>
-              <w:tab w:val="right" w:leader="dot" w:pos="9354"/>
+              <w:tab w:val="right" w:leader="dot" w:pos="9345"/>
             </w:tabs>
-            <w:spacing w:before="60"/>
-            <w:ind w:left="360" w:firstLine="851"/>
             <w:rPr>
-              <w:rFonts w:ascii="Times New Roman" w:hAnsi="Times New Roman" w:cs="Times New Roman"/>
+              <w:rFonts w:ascii="Times New Roman" w:eastAsiaTheme="minorEastAsia" w:hAnsi="Times New Roman" w:cs="Times New Roman"/>
+              <w:noProof/>
+              <w:kern w:val="2"/>
+              <w:sz w:val="28"/>
+              <w:szCs w:val="28"/>
+              <w:lang w:bidi="ar-SA"/>
+            </w:rPr>
+          </w:pPr>
+          <w:hyperlink w:anchor="_Toc191907133" w:history="1">
+            <w:r>
+              <w:rPr>
+                <w:rStyle w:val="a3"/>
+                <w:rFonts w:ascii="Times New Roman" w:eastAsia="Times New Roman" w:hAnsi="Times New Roman" w:cs="Times New Roman"/>
+                <w:noProof/>
+                <w:sz w:val="28"/>
+                <w:szCs w:val="28"/>
+              </w:rPr>
+              <w:t>1 ПАРСИНГ В СОВРЕМЕННОМ МИРЕ</w:t>
+            </w:r>
+            <w:r>
+              <w:rPr>
+                <w:rFonts w:ascii="Times New Roman" w:hAnsi="Times New Roman" w:cs="Times New Roman"/>
+                <w:noProof/>
+                <w:webHidden/>
+                <w:sz w:val="28"/>
+                <w:szCs w:val="28"/>
+              </w:rPr>
+              <w:tab/>
+            </w:r>
+            <w:r>
+              <w:rPr>
+                <w:rFonts w:ascii="Times New Roman" w:hAnsi="Times New Roman" w:cs="Times New Roman"/>
+                <w:noProof/>
+                <w:webHidden/>
+                <w:sz w:val="28"/>
+                <w:szCs w:val="28"/>
+              </w:rPr>
+              <w:fldChar w:fldCharType="begin"/>
+            </w:r>
+            <w:r>
+              <w:rPr>
+                <w:rFonts w:ascii="Times New Roman" w:hAnsi="Times New Roman" w:cs="Times New Roman"/>
+                <w:noProof/>
+                <w:webHidden/>
+                <w:sz w:val="28"/>
+                <w:szCs w:val="28"/>
+              </w:rPr>
+              <w:instrText xml:space="preserve"> PAGEREF _Toc191907133 \h </w:instrText>
+            </w:r>
+            <w:r>
+              <w:rPr>
+                <w:rFonts w:ascii="Times New Roman" w:hAnsi="Times New Roman" w:cs="Times New Roman"/>
+                <w:noProof/>
+                <w:webHidden/>
+                <w:sz w:val="28"/>
+                <w:szCs w:val="28"/>
+              </w:rPr>
+            </w:r>
+            <w:r>
+              <w:rPr>
+                <w:rFonts w:ascii="Times New Roman" w:hAnsi="Times New Roman" w:cs="Times New Roman"/>
+                <w:noProof/>
+                <w:webHidden/>
+                <w:sz w:val="28"/>
+                <w:szCs w:val="28"/>
+              </w:rPr>
+              <w:fldChar w:fldCharType="separate"/>
+            </w:r>
+            <w:r>
+              <w:rPr>
+                <w:rFonts w:ascii="Times New Roman" w:hAnsi="Times New Roman" w:cs="Times New Roman"/>
+                <w:noProof/>
+                <w:webHidden/>
+                <w:sz w:val="28"/>
+                <w:szCs w:val="28"/>
+              </w:rPr>
+              <w:t>4</w:t>
+            </w:r>
+            <w:r>
+              <w:rPr>
+                <w:rFonts w:ascii="Times New Roman" w:hAnsi="Times New Roman" w:cs="Times New Roman"/>
+                <w:noProof/>
+                <w:webHidden/>
+                <w:sz w:val="28"/>
+                <w:szCs w:val="28"/>
+              </w:rPr>
+              <w:fldChar w:fldCharType="end"/>
+            </w:r>
+          </w:hyperlink>
+        </w:p>
+        <w:p>
+          <w:pPr>
+            <w:pStyle w:val="20"/>
+            <w:tabs>
+              <w:tab w:val="right" w:leader="dot" w:pos="9345"/>
+            </w:tabs>
+            <w:rPr>
+              <w:rFonts w:ascii="Times New Roman" w:eastAsiaTheme="minorEastAsia" w:hAnsi="Times New Roman" w:cs="Times New Roman"/>
+              <w:noProof/>
+              <w:kern w:val="2"/>
+              <w:sz w:val="28"/>
+              <w:szCs w:val="28"/>
+              <w:lang w:bidi="ar-SA"/>
+            </w:rPr>
+          </w:pPr>
+          <w:hyperlink w:anchor="_Toc191907134" w:history="1">
+            <w:r>
+              <w:rPr>
+                <w:rStyle w:val="a3"/>
+                <w:rFonts w:ascii="Times New Roman" w:eastAsia="Times New Roman" w:hAnsi="Times New Roman" w:cs="Times New Roman"/>
+                <w:noProof/>
+                <w:sz w:val="28"/>
+                <w:szCs w:val="28"/>
+              </w:rPr>
+              <w:t>1.1 Определение и принцип работы.</w:t>
+            </w:r>
+            <w:r>
+              <w:rPr>
+                <w:rFonts w:ascii="Times New Roman" w:hAnsi="Times New Roman" w:cs="Times New Roman"/>
+                <w:noProof/>
+                <w:webHidden/>
+                <w:sz w:val="28"/>
+                <w:szCs w:val="28"/>
+              </w:rPr>
+              <w:tab/>
+            </w:r>
+            <w:r>
+              <w:rPr>
+                <w:rFonts w:ascii="Times New Roman" w:hAnsi="Times New Roman" w:cs="Times New Roman"/>
+                <w:noProof/>
+                <w:webHidden/>
+                <w:sz w:val="28"/>
+                <w:szCs w:val="28"/>
+              </w:rPr>
+              <w:fldChar w:fldCharType="begin"/>
+            </w:r>
+            <w:r>
+              <w:rPr>
+                <w:rFonts w:ascii="Times New Roman" w:hAnsi="Times New Roman" w:cs="Times New Roman"/>
+                <w:noProof/>
+                <w:webHidden/>
+                <w:sz w:val="28"/>
+                <w:szCs w:val="28"/>
+              </w:rPr>
+              <w:instrText xml:space="preserve"> PAGEREF _Toc191907134 \h </w:instrText>
+            </w:r>
+            <w:r>
+              <w:rPr>
+                <w:rFonts w:ascii="Times New Roman" w:hAnsi="Times New Roman" w:cs="Times New Roman"/>
+                <w:noProof/>
+                <w:webHidden/>
+                <w:sz w:val="28"/>
+                <w:szCs w:val="28"/>
+              </w:rPr>
+            </w:r>
+            <w:r>
+              <w:rPr>
+                <w:rFonts w:ascii="Times New Roman" w:hAnsi="Times New Roman" w:cs="Times New Roman"/>
+                <w:noProof/>
+                <w:webHidden/>
+                <w:sz w:val="28"/>
+                <w:szCs w:val="28"/>
+              </w:rPr>
+              <w:fldChar w:fldCharType="separate"/>
+            </w:r>
+            <w:r>
+              <w:rPr>
+                <w:rFonts w:ascii="Times New Roman" w:hAnsi="Times New Roman" w:cs="Times New Roman"/>
+                <w:noProof/>
+                <w:webHidden/>
+                <w:sz w:val="28"/>
+                <w:szCs w:val="28"/>
+              </w:rPr>
+              <w:t>4</w:t>
+            </w:r>
+            <w:r>
+              <w:rPr>
+                <w:rFonts w:ascii="Times New Roman" w:hAnsi="Times New Roman" w:cs="Times New Roman"/>
+                <w:noProof/>
+                <w:webHidden/>
+                <w:sz w:val="28"/>
+                <w:szCs w:val="28"/>
+              </w:rPr>
+              <w:fldChar w:fldCharType="end"/>
+            </w:r>
+          </w:hyperlink>
+        </w:p>
+        <w:p>
+          <w:pPr>
+            <w:pStyle w:val="20"/>
+            <w:tabs>
+              <w:tab w:val="right" w:leader="dot" w:pos="9345"/>
+            </w:tabs>
+            <w:rPr>
+              <w:rFonts w:ascii="Times New Roman" w:eastAsiaTheme="minorEastAsia" w:hAnsi="Times New Roman" w:cs="Times New Roman"/>
+              <w:noProof/>
+              <w:kern w:val="2"/>
+              <w:sz w:val="28"/>
+              <w:szCs w:val="28"/>
+              <w:lang w:bidi="ar-SA"/>
+            </w:rPr>
+          </w:pPr>
+          <w:hyperlink w:anchor="_Toc191907135" w:history="1">
+            <w:r>
+              <w:rPr>
+                <w:rStyle w:val="a3"/>
+                <w:rFonts w:ascii="Times New Roman" w:eastAsia="Times New Roman" w:hAnsi="Times New Roman" w:cs="Times New Roman"/>
+                <w:noProof/>
+                <w:sz w:val="28"/>
+                <w:szCs w:val="28"/>
+              </w:rPr>
+              <w:t>1.2 Что о парсинге говорит закон?</w:t>
+            </w:r>
+            <w:r>
+              <w:rPr>
+                <w:rFonts w:ascii="Times New Roman" w:hAnsi="Times New Roman" w:cs="Times New Roman"/>
+                <w:noProof/>
+                <w:webHidden/>
+                <w:sz w:val="28"/>
+                <w:szCs w:val="28"/>
+              </w:rPr>
+              <w:tab/>
+            </w:r>
+            <w:r>
+              <w:rPr>
+                <w:rFonts w:ascii="Times New Roman" w:hAnsi="Times New Roman" w:cs="Times New Roman"/>
+                <w:noProof/>
+                <w:webHidden/>
+                <w:sz w:val="28"/>
+                <w:szCs w:val="28"/>
+              </w:rPr>
+              <w:fldChar w:fldCharType="begin"/>
+            </w:r>
+            <w:r>
+              <w:rPr>
+                <w:rFonts w:ascii="Times New Roman" w:hAnsi="Times New Roman" w:cs="Times New Roman"/>
+                <w:noProof/>
+                <w:webHidden/>
+                <w:sz w:val="28"/>
+                <w:szCs w:val="28"/>
+              </w:rPr>
+              <w:instrText xml:space="preserve"> PAGEREF _Toc191907135 \h </w:instrText>
+            </w:r>
+            <w:r>
+              <w:rPr>
+                <w:rFonts w:ascii="Times New Roman" w:hAnsi="Times New Roman" w:cs="Times New Roman"/>
+                <w:noProof/>
+                <w:webHidden/>
+                <w:sz w:val="28"/>
+                <w:szCs w:val="28"/>
+              </w:rPr>
+            </w:r>
+            <w:r>
+              <w:rPr>
+                <w:rFonts w:ascii="Times New Roman" w:hAnsi="Times New Roman" w:cs="Times New Roman"/>
+                <w:noProof/>
+                <w:webHidden/>
+                <w:sz w:val="28"/>
+                <w:szCs w:val="28"/>
+              </w:rPr>
+              <w:fldChar w:fldCharType="separate"/>
+            </w:r>
+            <w:r>
+              <w:rPr>
+                <w:rFonts w:ascii="Times New Roman" w:hAnsi="Times New Roman" w:cs="Times New Roman"/>
+                <w:noProof/>
+                <w:webHidden/>
+                <w:sz w:val="28"/>
+                <w:szCs w:val="28"/>
+              </w:rPr>
+              <w:t>4</w:t>
+            </w:r>
+            <w:r>
+              <w:rPr>
+                <w:rFonts w:ascii="Times New Roman" w:hAnsi="Times New Roman" w:cs="Times New Roman"/>
+                <w:noProof/>
+                <w:webHidden/>
+                <w:sz w:val="28"/>
+                <w:szCs w:val="28"/>
+              </w:rPr>
+              <w:fldChar w:fldCharType="end"/>
+            </w:r>
+          </w:hyperlink>
+        </w:p>
+        <w:p>
+          <w:pPr>
+            <w:pStyle w:val="30"/>
+            <w:tabs>
+              <w:tab w:val="right" w:leader="dot" w:pos="9345"/>
+            </w:tabs>
+            <w:rPr>
+              <w:rFonts w:ascii="Times New Roman" w:eastAsiaTheme="minorEastAsia" w:hAnsi="Times New Roman" w:cs="Times New Roman"/>
+              <w:noProof/>
+              <w:kern w:val="2"/>
+              <w:sz w:val="28"/>
+              <w:szCs w:val="28"/>
+              <w:lang w:bidi="ar-SA"/>
+            </w:rPr>
+          </w:pPr>
+          <w:hyperlink w:anchor="_Toc191907136" w:history="1">
+            <w:r>
+              <w:rPr>
+                <w:rStyle w:val="a3"/>
+                <w:rFonts w:ascii="Times New Roman" w:eastAsia="Times New Roman" w:hAnsi="Times New Roman" w:cs="Times New Roman"/>
+                <w:noProof/>
+                <w:sz w:val="28"/>
+                <w:szCs w:val="28"/>
+              </w:rPr>
+              <w:t>1.2.1 Законодательное регулирование парсинга в Российской Федерации</w:t>
+            </w:r>
+            <w:r>
+              <w:rPr>
+                <w:rFonts w:ascii="Times New Roman" w:hAnsi="Times New Roman" w:cs="Times New Roman"/>
+                <w:noProof/>
+                <w:webHidden/>
+                <w:sz w:val="28"/>
+                <w:szCs w:val="28"/>
+              </w:rPr>
+              <w:tab/>
+            </w:r>
+            <w:r>
+              <w:rPr>
+                <w:rFonts w:ascii="Times New Roman" w:hAnsi="Times New Roman" w:cs="Times New Roman"/>
+                <w:noProof/>
+                <w:webHidden/>
+                <w:sz w:val="28"/>
+                <w:szCs w:val="28"/>
+              </w:rPr>
+              <w:fldChar w:fldCharType="begin"/>
+            </w:r>
+            <w:r>
+              <w:rPr>
+                <w:rFonts w:ascii="Times New Roman" w:hAnsi="Times New Roman" w:cs="Times New Roman"/>
+                <w:noProof/>
+                <w:webHidden/>
+                <w:sz w:val="28"/>
+                <w:szCs w:val="28"/>
+              </w:rPr>
+              <w:instrText xml:space="preserve"> PAGEREF _Toc191907136 \h </w:instrText>
+            </w:r>
+            <w:r>
+              <w:rPr>
+                <w:rFonts w:ascii="Times New Roman" w:hAnsi="Times New Roman" w:cs="Times New Roman"/>
+                <w:noProof/>
+                <w:webHidden/>
+                <w:sz w:val="28"/>
+                <w:szCs w:val="28"/>
+              </w:rPr>
+            </w:r>
+            <w:r>
+              <w:rPr>
+                <w:rFonts w:ascii="Times New Roman" w:hAnsi="Times New Roman" w:cs="Times New Roman"/>
+                <w:noProof/>
+                <w:webHidden/>
+                <w:sz w:val="28"/>
+                <w:szCs w:val="28"/>
+              </w:rPr>
+              <w:fldChar w:fldCharType="separate"/>
+            </w:r>
+            <w:r>
+              <w:rPr>
+                <w:rFonts w:ascii="Times New Roman" w:hAnsi="Times New Roman" w:cs="Times New Roman"/>
+                <w:noProof/>
+                <w:webHidden/>
+                <w:sz w:val="28"/>
+                <w:szCs w:val="28"/>
+              </w:rPr>
+              <w:t>4</w:t>
+            </w:r>
+            <w:r>
+              <w:rPr>
+                <w:rFonts w:ascii="Times New Roman" w:hAnsi="Times New Roman" w:cs="Times New Roman"/>
+                <w:noProof/>
+                <w:webHidden/>
+                <w:sz w:val="28"/>
+                <w:szCs w:val="28"/>
+              </w:rPr>
+              <w:fldChar w:fldCharType="end"/>
+            </w:r>
+          </w:hyperlink>
+        </w:p>
+        <w:p>
+          <w:pPr>
+            <w:pStyle w:val="30"/>
+            <w:tabs>
+              <w:tab w:val="right" w:leader="dot" w:pos="9345"/>
+            </w:tabs>
+            <w:rPr>
+              <w:rFonts w:ascii="Times New Roman" w:eastAsiaTheme="minorEastAsia" w:hAnsi="Times New Roman" w:cs="Times New Roman"/>
+              <w:noProof/>
+              <w:kern w:val="2"/>
+              <w:sz w:val="28"/>
+              <w:szCs w:val="28"/>
+              <w:lang w:bidi="ar-SA"/>
+            </w:rPr>
+          </w:pPr>
+          <w:hyperlink w:anchor="_Toc191907137" w:history="1">
+            <w:r>
+              <w:rPr>
+                <w:rStyle w:val="a3"/>
+                <w:rFonts w:ascii="Times New Roman" w:eastAsia="Times New Roman" w:hAnsi="Times New Roman" w:cs="Times New Roman"/>
+                <w:noProof/>
+                <w:sz w:val="28"/>
+                <w:szCs w:val="28"/>
+              </w:rPr>
+              <w:t>1.2.2 Ограничения и правовые риски при использовании парсинга</w:t>
+            </w:r>
+            <w:r>
+              <w:rPr>
+                <w:rFonts w:ascii="Times New Roman" w:hAnsi="Times New Roman" w:cs="Times New Roman"/>
+                <w:noProof/>
+                <w:webHidden/>
+                <w:sz w:val="28"/>
+                <w:szCs w:val="28"/>
+              </w:rPr>
+              <w:tab/>
+            </w:r>
+            <w:r>
+              <w:rPr>
+                <w:rFonts w:ascii="Times New Roman" w:hAnsi="Times New Roman" w:cs="Times New Roman"/>
+                <w:noProof/>
+                <w:webHidden/>
+                <w:sz w:val="28"/>
+                <w:szCs w:val="28"/>
+              </w:rPr>
+              <w:fldChar w:fldCharType="begin"/>
+            </w:r>
+            <w:r>
+              <w:rPr>
+                <w:rFonts w:ascii="Times New Roman" w:hAnsi="Times New Roman" w:cs="Times New Roman"/>
+                <w:noProof/>
+                <w:webHidden/>
+                <w:sz w:val="28"/>
+                <w:szCs w:val="28"/>
+              </w:rPr>
+              <w:instrText xml:space="preserve"> PAGEREF _Toc191907137 \h </w:instrText>
+            </w:r>
+            <w:r>
+              <w:rPr>
+                <w:rFonts w:ascii="Times New Roman" w:hAnsi="Times New Roman" w:cs="Times New Roman"/>
+                <w:noProof/>
+                <w:webHidden/>
+                <w:sz w:val="28"/>
+                <w:szCs w:val="28"/>
+              </w:rPr>
+            </w:r>
+            <w:r>
+              <w:rPr>
+                <w:rFonts w:ascii="Times New Roman" w:hAnsi="Times New Roman" w:cs="Times New Roman"/>
+                <w:noProof/>
+                <w:webHidden/>
+                <w:sz w:val="28"/>
+                <w:szCs w:val="28"/>
+              </w:rPr>
+              <w:fldChar w:fldCharType="separate"/>
+            </w:r>
+            <w:r>
+              <w:rPr>
+                <w:rFonts w:ascii="Times New Roman" w:hAnsi="Times New Roman" w:cs="Times New Roman"/>
+                <w:noProof/>
+                <w:webHidden/>
+                <w:sz w:val="28"/>
+                <w:szCs w:val="28"/>
+              </w:rPr>
+              <w:t>5</w:t>
+            </w:r>
+            <w:r>
+              <w:rPr>
+                <w:rFonts w:ascii="Times New Roman" w:hAnsi="Times New Roman" w:cs="Times New Roman"/>
+                <w:noProof/>
+                <w:webHidden/>
+                <w:sz w:val="28"/>
+                <w:szCs w:val="28"/>
+              </w:rPr>
+              <w:fldChar w:fldCharType="end"/>
+            </w:r>
+          </w:hyperlink>
+        </w:p>
+        <w:p>
+          <w:pPr>
+            <w:pStyle w:val="20"/>
+            <w:tabs>
+              <w:tab w:val="right" w:leader="dot" w:pos="9345"/>
+            </w:tabs>
+            <w:rPr>
+              <w:rFonts w:ascii="Times New Roman" w:eastAsiaTheme="minorEastAsia" w:hAnsi="Times New Roman" w:cs="Times New Roman"/>
+              <w:noProof/>
+              <w:kern w:val="2"/>
+              <w:sz w:val="28"/>
+              <w:szCs w:val="28"/>
+              <w:lang w:bidi="ar-SA"/>
+            </w:rPr>
+          </w:pPr>
+          <w:hyperlink w:anchor="_Toc191907138" w:history="1">
+            <w:r>
+              <w:rPr>
+                <w:rStyle w:val="a3"/>
+                <w:rFonts w:ascii="Times New Roman" w:eastAsia="Times New Roman" w:hAnsi="Times New Roman" w:cs="Times New Roman"/>
+                <w:noProof/>
+                <w:sz w:val="28"/>
+                <w:szCs w:val="28"/>
+              </w:rPr>
+              <w:t>1.3 Область применения парсеров</w:t>
+            </w:r>
+            <w:r>
+              <w:rPr>
+                <w:rFonts w:ascii="Times New Roman" w:hAnsi="Times New Roman" w:cs="Times New Roman"/>
+                <w:noProof/>
+                <w:webHidden/>
+                <w:sz w:val="28"/>
+                <w:szCs w:val="28"/>
+              </w:rPr>
+              <w:tab/>
+            </w:r>
+            <w:r>
+              <w:rPr>
+                <w:rFonts w:ascii="Times New Roman" w:hAnsi="Times New Roman" w:cs="Times New Roman"/>
+                <w:noProof/>
+                <w:webHidden/>
+                <w:sz w:val="28"/>
+                <w:szCs w:val="28"/>
+              </w:rPr>
+              <w:fldChar w:fldCharType="begin"/>
+            </w:r>
+            <w:r>
+              <w:rPr>
+                <w:rFonts w:ascii="Times New Roman" w:hAnsi="Times New Roman" w:cs="Times New Roman"/>
+                <w:noProof/>
+                <w:webHidden/>
+                <w:sz w:val="28"/>
+                <w:szCs w:val="28"/>
+              </w:rPr>
+              <w:instrText xml:space="preserve"> PAGEREF _Toc191907138 \h </w:instrText>
+            </w:r>
+            <w:r>
+              <w:rPr>
+                <w:rFonts w:ascii="Times New Roman" w:hAnsi="Times New Roman" w:cs="Times New Roman"/>
+                <w:noProof/>
+                <w:webHidden/>
+                <w:sz w:val="28"/>
+                <w:szCs w:val="28"/>
+              </w:rPr>
+            </w:r>
+            <w:r>
+              <w:rPr>
+                <w:rFonts w:ascii="Times New Roman" w:hAnsi="Times New Roman" w:cs="Times New Roman"/>
+                <w:noProof/>
+                <w:webHidden/>
+                <w:sz w:val="28"/>
+                <w:szCs w:val="28"/>
+              </w:rPr>
+              <w:fldChar w:fldCharType="separate"/>
+            </w:r>
+            <w:r>
+              <w:rPr>
+                <w:rFonts w:ascii="Times New Roman" w:hAnsi="Times New Roman" w:cs="Times New Roman"/>
+                <w:noProof/>
+                <w:webHidden/>
+                <w:sz w:val="28"/>
+                <w:szCs w:val="28"/>
+              </w:rPr>
+              <w:t>6</w:t>
+            </w:r>
+            <w:r>
+              <w:rPr>
+                <w:rFonts w:ascii="Times New Roman" w:hAnsi="Times New Roman" w:cs="Times New Roman"/>
+                <w:noProof/>
+                <w:webHidden/>
+                <w:sz w:val="28"/>
+                <w:szCs w:val="28"/>
+              </w:rPr>
+              <w:fldChar w:fldCharType="end"/>
+            </w:r>
+          </w:hyperlink>
+        </w:p>
+        <w:p>
+          <w:pPr>
+            <w:pStyle w:val="30"/>
+            <w:tabs>
+              <w:tab w:val="right" w:leader="dot" w:pos="9345"/>
+            </w:tabs>
+            <w:rPr>
+              <w:rFonts w:ascii="Times New Roman" w:eastAsiaTheme="minorEastAsia" w:hAnsi="Times New Roman" w:cs="Times New Roman"/>
+              <w:noProof/>
+              <w:kern w:val="2"/>
+              <w:sz w:val="28"/>
+              <w:szCs w:val="28"/>
+              <w:lang w:bidi="ar-SA"/>
+            </w:rPr>
+          </w:pPr>
+          <w:hyperlink w:anchor="_Toc191907139" w:history="1">
+            <w:r>
+              <w:rPr>
+                <w:rStyle w:val="a3"/>
+                <w:rFonts w:ascii="Times New Roman" w:eastAsia="Times New Roman" w:hAnsi="Times New Roman" w:cs="Times New Roman"/>
+                <w:noProof/>
+                <w:sz w:val="28"/>
+                <w:szCs w:val="28"/>
+              </w:rPr>
+              <w:t>1.3.1 Сбор оперативной информации</w:t>
+            </w:r>
+            <w:r>
+              <w:rPr>
+                <w:rFonts w:ascii="Times New Roman" w:hAnsi="Times New Roman" w:cs="Times New Roman"/>
+                <w:noProof/>
+                <w:webHidden/>
+                <w:sz w:val="28"/>
+                <w:szCs w:val="28"/>
+              </w:rPr>
+              <w:tab/>
+            </w:r>
+            <w:r>
+              <w:rPr>
+                <w:rFonts w:ascii="Times New Roman" w:hAnsi="Times New Roman" w:cs="Times New Roman"/>
+                <w:noProof/>
+                <w:webHidden/>
+                <w:sz w:val="28"/>
+                <w:szCs w:val="28"/>
+              </w:rPr>
+              <w:fldChar w:fldCharType="begin"/>
+            </w:r>
+            <w:r>
+              <w:rPr>
+                <w:rFonts w:ascii="Times New Roman" w:hAnsi="Times New Roman" w:cs="Times New Roman"/>
+                <w:noProof/>
+                <w:webHidden/>
+                <w:sz w:val="28"/>
+                <w:szCs w:val="28"/>
+              </w:rPr>
+              <w:instrText xml:space="preserve"> PAGEREF _Toc191907139 \h </w:instrText>
+            </w:r>
+            <w:r>
+              <w:rPr>
+                <w:rFonts w:ascii="Times New Roman" w:hAnsi="Times New Roman" w:cs="Times New Roman"/>
+                <w:noProof/>
+                <w:webHidden/>
+                <w:sz w:val="28"/>
+                <w:szCs w:val="28"/>
+              </w:rPr>
+            </w:r>
+            <w:r>
+              <w:rPr>
+                <w:rFonts w:ascii="Times New Roman" w:hAnsi="Times New Roman" w:cs="Times New Roman"/>
+                <w:noProof/>
+                <w:webHidden/>
+                <w:sz w:val="28"/>
+                <w:szCs w:val="28"/>
+              </w:rPr>
+              <w:fldChar w:fldCharType="separate"/>
+            </w:r>
+            <w:r>
+              <w:rPr>
+                <w:rFonts w:ascii="Times New Roman" w:hAnsi="Times New Roman" w:cs="Times New Roman"/>
+                <w:noProof/>
+                <w:webHidden/>
+                <w:sz w:val="28"/>
+                <w:szCs w:val="28"/>
+              </w:rPr>
+              <w:t>6</w:t>
+            </w:r>
+            <w:r>
+              <w:rPr>
+                <w:rFonts w:ascii="Times New Roman" w:hAnsi="Times New Roman" w:cs="Times New Roman"/>
+                <w:noProof/>
+                <w:webHidden/>
+                <w:sz w:val="28"/>
+                <w:szCs w:val="28"/>
+              </w:rPr>
+              <w:fldChar w:fldCharType="end"/>
+            </w:r>
+          </w:hyperlink>
+        </w:p>
+        <w:p>
+          <w:pPr>
+            <w:pStyle w:val="30"/>
+            <w:tabs>
+              <w:tab w:val="right" w:leader="dot" w:pos="9345"/>
+            </w:tabs>
+            <w:rPr>
+              <w:rFonts w:ascii="Times New Roman" w:eastAsiaTheme="minorEastAsia" w:hAnsi="Times New Roman" w:cs="Times New Roman"/>
+              <w:noProof/>
+              <w:kern w:val="2"/>
+              <w:sz w:val="28"/>
+              <w:szCs w:val="28"/>
+              <w:lang w:bidi="ar-SA"/>
+            </w:rPr>
+          </w:pPr>
+          <w:hyperlink w:anchor="_Toc191907140" w:history="1">
+            <w:r>
+              <w:rPr>
+                <w:rStyle w:val="a3"/>
+                <w:rFonts w:ascii="Times New Roman" w:eastAsia="Times New Roman" w:hAnsi="Times New Roman" w:cs="Times New Roman"/>
+                <w:noProof/>
+                <w:sz w:val="28"/>
+                <w:szCs w:val="28"/>
+              </w:rPr>
+              <w:t>1.3.2 Автоматизация сбора больших объемов данных</w:t>
+            </w:r>
+            <w:r>
+              <w:rPr>
+                <w:rFonts w:ascii="Times New Roman" w:hAnsi="Times New Roman" w:cs="Times New Roman"/>
+                <w:noProof/>
+                <w:webHidden/>
+                <w:sz w:val="28"/>
+                <w:szCs w:val="28"/>
+              </w:rPr>
+              <w:tab/>
+            </w:r>
+            <w:r>
+              <w:rPr>
+                <w:rFonts w:ascii="Times New Roman" w:hAnsi="Times New Roman" w:cs="Times New Roman"/>
+                <w:noProof/>
+                <w:webHidden/>
+                <w:sz w:val="28"/>
+                <w:szCs w:val="28"/>
+              </w:rPr>
+              <w:fldChar w:fldCharType="begin"/>
+            </w:r>
+            <w:r>
+              <w:rPr>
+                <w:rFonts w:ascii="Times New Roman" w:hAnsi="Times New Roman" w:cs="Times New Roman"/>
+                <w:noProof/>
+                <w:webHidden/>
+                <w:sz w:val="28"/>
+                <w:szCs w:val="28"/>
+              </w:rPr>
+              <w:instrText xml:space="preserve"> PAGEREF _Toc191907140 \h </w:instrText>
+            </w:r>
+            <w:r>
+              <w:rPr>
+                <w:rFonts w:ascii="Times New Roman" w:hAnsi="Times New Roman" w:cs="Times New Roman"/>
+                <w:noProof/>
+                <w:webHidden/>
+                <w:sz w:val="28"/>
+                <w:szCs w:val="28"/>
+              </w:rPr>
+            </w:r>
+            <w:r>
+              <w:rPr>
+                <w:rFonts w:ascii="Times New Roman" w:hAnsi="Times New Roman" w:cs="Times New Roman"/>
+                <w:noProof/>
+                <w:webHidden/>
+                <w:sz w:val="28"/>
+                <w:szCs w:val="28"/>
+              </w:rPr>
+              <w:fldChar w:fldCharType="separate"/>
+            </w:r>
+            <w:r>
+              <w:rPr>
+                <w:rFonts w:ascii="Times New Roman" w:hAnsi="Times New Roman" w:cs="Times New Roman"/>
+                <w:noProof/>
+                <w:webHidden/>
+                <w:sz w:val="28"/>
+                <w:szCs w:val="28"/>
+              </w:rPr>
+              <w:t>7</w:t>
+            </w:r>
+            <w:r>
+              <w:rPr>
+                <w:rFonts w:ascii="Times New Roman" w:hAnsi="Times New Roman" w:cs="Times New Roman"/>
+                <w:noProof/>
+                <w:webHidden/>
+                <w:sz w:val="28"/>
+                <w:szCs w:val="28"/>
+              </w:rPr>
+              <w:fldChar w:fldCharType="end"/>
+            </w:r>
+          </w:hyperlink>
+        </w:p>
+        <w:p>
+          <w:pPr>
+            <w:pStyle w:val="30"/>
+            <w:tabs>
+              <w:tab w:val="right" w:leader="dot" w:pos="9345"/>
+            </w:tabs>
+            <w:rPr>
+              <w:rFonts w:ascii="Times New Roman" w:eastAsiaTheme="minorEastAsia" w:hAnsi="Times New Roman" w:cs="Times New Roman"/>
+              <w:noProof/>
+              <w:kern w:val="2"/>
+              <w:sz w:val="28"/>
+              <w:szCs w:val="28"/>
+              <w:lang w:bidi="ar-SA"/>
+            </w:rPr>
+          </w:pPr>
+          <w:hyperlink w:anchor="_Toc191907141" w:history="1">
+            <w:r>
+              <w:rPr>
+                <w:rStyle w:val="a3"/>
+                <w:rFonts w:ascii="Times New Roman" w:eastAsia="Times New Roman" w:hAnsi="Times New Roman" w:cs="Times New Roman"/>
+                <w:noProof/>
+                <w:sz w:val="28"/>
+                <w:szCs w:val="28"/>
+              </w:rPr>
+              <w:t>1.3.3 Репликация и агрегация контента</w:t>
+            </w:r>
+            <w:r>
+              <w:rPr>
+                <w:rFonts w:ascii="Times New Roman" w:hAnsi="Times New Roman" w:cs="Times New Roman"/>
+                <w:noProof/>
+                <w:webHidden/>
+                <w:sz w:val="28"/>
+                <w:szCs w:val="28"/>
+              </w:rPr>
+              <w:fldChar w:fldCharType="begin"/>
+            </w:r>
+            <w:r>
+              <w:rPr>
+                <w:rFonts w:ascii="Times New Roman" w:hAnsi="Times New Roman" w:cs="Times New Roman"/>
+                <w:noProof/>
+                <w:webHidden/>
+                <w:sz w:val="28"/>
+                <w:szCs w:val="28"/>
+              </w:rPr>
+              <w:instrText xml:space="preserve"> PAGEREF _Toc191907141 \h </w:instrText>
+            </w:r>
+            <w:r>
+              <w:rPr>
+                <w:rFonts w:ascii="Times New Roman" w:hAnsi="Times New Roman" w:cs="Times New Roman"/>
+                <w:noProof/>
+                <w:webHidden/>
+                <w:sz w:val="28"/>
+                <w:szCs w:val="28"/>
+              </w:rPr>
+            </w:r>
+            <w:r>
+              <w:rPr>
+                <w:rFonts w:ascii="Times New Roman" w:hAnsi="Times New Roman" w:cs="Times New Roman"/>
+                <w:noProof/>
+                <w:webHidden/>
+                <w:sz w:val="28"/>
+                <w:szCs w:val="28"/>
+              </w:rPr>
+              <w:fldChar w:fldCharType="separate"/>
+            </w:r>
+            <w:r>
+              <w:rPr>
+                <w:rFonts w:ascii="Times New Roman" w:hAnsi="Times New Roman" w:cs="Times New Roman"/>
+                <w:noProof/>
+                <w:webHidden/>
+                <w:sz w:val="28"/>
+                <w:szCs w:val="28"/>
+              </w:rPr>
+              <w:t>7</w:t>
+            </w:r>
+            <w:r>
+              <w:rPr>
+                <w:rFonts w:ascii="Times New Roman" w:hAnsi="Times New Roman" w:cs="Times New Roman"/>
+                <w:noProof/>
+                <w:webHidden/>
+                <w:sz w:val="28"/>
+                <w:szCs w:val="28"/>
+              </w:rPr>
+              <w:fldChar w:fldCharType="end"/>
+            </w:r>
+          </w:hyperlink>
+        </w:p>
+        <w:p>
+          <w:pPr>
+            <w:pStyle w:val="30"/>
+            <w:tabs>
+              <w:tab w:val="right" w:leader="dot" w:pos="9345"/>
+            </w:tabs>
+            <w:rPr>
+              <w:rFonts w:ascii="Times New Roman" w:eastAsiaTheme="minorEastAsia" w:hAnsi="Times New Roman" w:cs="Times New Roman"/>
+              <w:noProof/>
+              <w:kern w:val="2"/>
+              <w:sz w:val="28"/>
+              <w:szCs w:val="28"/>
+              <w:lang w:bidi="ar-SA"/>
+            </w:rPr>
+          </w:pPr>
+          <w:hyperlink w:anchor="_Toc191907142" w:history="1">
+            <w:r>
+              <w:rPr>
+                <w:rStyle w:val="a3"/>
+                <w:rFonts w:ascii="Times New Roman" w:eastAsia="Times New Roman" w:hAnsi="Times New Roman" w:cs="Times New Roman"/>
+                <w:noProof/>
+                <w:sz w:val="28"/>
+                <w:szCs w:val="28"/>
+              </w:rPr>
+              <w:t>1.3.4 Применение парсеров в маркетинговых исследованиях</w:t>
+            </w:r>
+            <w:r>
+              <w:rPr>
+                <w:rFonts w:ascii="Times New Roman" w:hAnsi="Times New Roman" w:cs="Times New Roman"/>
+                <w:noProof/>
+                <w:webHidden/>
+                <w:sz w:val="28"/>
+                <w:szCs w:val="28"/>
+              </w:rPr>
+              <w:tab/>
+            </w:r>
+            <w:r>
+              <w:rPr>
+                <w:rFonts w:ascii="Times New Roman" w:hAnsi="Times New Roman" w:cs="Times New Roman"/>
+                <w:noProof/>
+                <w:webHidden/>
+                <w:sz w:val="28"/>
+                <w:szCs w:val="28"/>
+              </w:rPr>
+              <w:fldChar w:fldCharType="begin"/>
+            </w:r>
+            <w:r>
+              <w:rPr>
+                <w:rFonts w:ascii="Times New Roman" w:hAnsi="Times New Roman" w:cs="Times New Roman"/>
+                <w:noProof/>
+                <w:webHidden/>
+                <w:sz w:val="28"/>
+                <w:szCs w:val="28"/>
+              </w:rPr>
+              <w:instrText xml:space="preserve"> PAGEREF _Toc191907142 \h </w:instrText>
+            </w:r>
+            <w:r>
+              <w:rPr>
+                <w:rFonts w:ascii="Times New Roman" w:hAnsi="Times New Roman" w:cs="Times New Roman"/>
+                <w:noProof/>
+                <w:webHidden/>
+                <w:sz w:val="28"/>
+                <w:szCs w:val="28"/>
+              </w:rPr>
+            </w:r>
+            <w:r>
+              <w:rPr>
+                <w:rFonts w:ascii="Times New Roman" w:hAnsi="Times New Roman" w:cs="Times New Roman"/>
+                <w:noProof/>
+                <w:webHidden/>
+                <w:sz w:val="28"/>
+                <w:szCs w:val="28"/>
+              </w:rPr>
+              <w:fldChar w:fldCharType="separate"/>
+            </w:r>
+            <w:r>
+              <w:rPr>
+                <w:rFonts w:ascii="Times New Roman" w:hAnsi="Times New Roman" w:cs="Times New Roman"/>
+                <w:noProof/>
+                <w:webHidden/>
+                <w:sz w:val="28"/>
+                <w:szCs w:val="28"/>
+              </w:rPr>
+              <w:t>7</w:t>
+            </w:r>
+            <w:r>
+              <w:rPr>
+                <w:rFonts w:ascii="Times New Roman" w:hAnsi="Times New Roman" w:cs="Times New Roman"/>
+                <w:noProof/>
+                <w:webHidden/>
+                <w:sz w:val="28"/>
+                <w:szCs w:val="28"/>
+              </w:rPr>
+              <w:fldChar w:fldCharType="end"/>
+            </w:r>
+          </w:hyperlink>
+        </w:p>
+        <w:p>
+          <w:pPr>
+            <w:pStyle w:val="10"/>
+            <w:tabs>
+              <w:tab w:val="right" w:leader="dot" w:pos="9345"/>
+            </w:tabs>
+            <w:rPr>
+              <w:rFonts w:ascii="Times New Roman" w:eastAsiaTheme="minorEastAsia" w:hAnsi="Times New Roman" w:cs="Times New Roman"/>
+              <w:noProof/>
+              <w:kern w:val="2"/>
+              <w:sz w:val="28"/>
+              <w:szCs w:val="28"/>
+              <w:lang w:bidi="ar-SA"/>
+            </w:rPr>
+          </w:pPr>
+          <w:hyperlink w:anchor="_Toc191907143" w:history="1">
+            <w:r>
+              <w:rPr>
+                <w:rStyle w:val="a3"/>
+                <w:rFonts w:ascii="Times New Roman" w:eastAsia="Times New Roman" w:hAnsi="Times New Roman" w:cs="Times New Roman"/>
+                <w:noProof/>
+                <w:sz w:val="28"/>
+                <w:szCs w:val="28"/>
+              </w:rPr>
+              <w:t>Вывод</w:t>
+            </w:r>
+            <w:r>
+              <w:rPr>
+                <w:rFonts w:ascii="Times New Roman" w:hAnsi="Times New Roman" w:cs="Times New Roman"/>
+                <w:noProof/>
+                <w:webHidden/>
+                <w:sz w:val="28"/>
+                <w:szCs w:val="28"/>
+              </w:rPr>
+              <w:tab/>
+            </w:r>
+            <w:r>
+              <w:rPr>
+                <w:rFonts w:ascii="Times New Roman" w:hAnsi="Times New Roman" w:cs="Times New Roman"/>
+                <w:noProof/>
+                <w:webHidden/>
+                <w:sz w:val="28"/>
+                <w:szCs w:val="28"/>
+              </w:rPr>
+              <w:fldChar w:fldCharType="begin"/>
+            </w:r>
+            <w:r>
+              <w:rPr>
+                <w:rFonts w:ascii="Times New Roman" w:hAnsi="Times New Roman" w:cs="Times New Roman"/>
+                <w:noProof/>
+                <w:webHidden/>
+                <w:sz w:val="28"/>
+                <w:szCs w:val="28"/>
+              </w:rPr>
+              <w:instrText xml:space="preserve"> PAGEREF _Toc191907143 \h </w:instrText>
+            </w:r>
+            <w:r>
+              <w:rPr>
+                <w:rFonts w:ascii="Times New Roman" w:hAnsi="Times New Roman" w:cs="Times New Roman"/>
+                <w:noProof/>
+                <w:webHidden/>
+                <w:sz w:val="28"/>
+                <w:szCs w:val="28"/>
+              </w:rPr>
+            </w:r>
+            <w:r>
+              <w:rPr>
+                <w:rFonts w:ascii="Times New Roman" w:hAnsi="Times New Roman" w:cs="Times New Roman"/>
+                <w:noProof/>
+                <w:webHidden/>
+                <w:sz w:val="28"/>
+                <w:szCs w:val="28"/>
+              </w:rPr>
+              <w:fldChar w:fldCharType="separate"/>
+            </w:r>
+            <w:r>
+              <w:rPr>
+                <w:rFonts w:ascii="Times New Roman" w:hAnsi="Times New Roman" w:cs="Times New Roman"/>
+                <w:noProof/>
+                <w:webHidden/>
+                <w:sz w:val="28"/>
+                <w:szCs w:val="28"/>
+              </w:rPr>
+              <w:t>9</w:t>
+            </w:r>
+            <w:r>
+              <w:rPr>
+                <w:rFonts w:ascii="Times New Roman" w:hAnsi="Times New Roman" w:cs="Times New Roman"/>
+                <w:noProof/>
+                <w:webHidden/>
+                <w:sz w:val="28"/>
+                <w:szCs w:val="28"/>
+              </w:rPr>
+              <w:fldChar w:fldCharType="end"/>
+            </w:r>
+          </w:hyperlink>
+        </w:p>
+        <w:p>
+          <w:pPr>
+            <w:pStyle w:val="10"/>
+            <w:tabs>
+              <w:tab w:val="right" w:leader="dot" w:pos="9345"/>
+            </w:tabs>
+            <w:rPr>
+              <w:rFonts w:ascii="Times New Roman" w:eastAsiaTheme="minorEastAsia" w:hAnsi="Times New Roman" w:cs="Times New Roman"/>
+              <w:noProof/>
+              <w:kern w:val="2"/>
+              <w:sz w:val="28"/>
+              <w:szCs w:val="28"/>
+              <w:lang w:bidi="ar-SA"/>
+            </w:rPr>
+          </w:pPr>
+          <w:hyperlink w:anchor="_Toc191907144" w:history="1">
+            <w:r>
+              <w:rPr>
+                <w:rStyle w:val="a3"/>
+                <w:rFonts w:ascii="Times New Roman" w:eastAsia="Times New Roman" w:hAnsi="Times New Roman" w:cs="Times New Roman"/>
+                <w:noProof/>
+                <w:sz w:val="28"/>
+                <w:szCs w:val="28"/>
+              </w:rPr>
+              <w:t>Список литературы</w:t>
+            </w:r>
+            <w:r>
+              <w:rPr>
+                <w:rFonts w:ascii="Times New Roman" w:hAnsi="Times New Roman" w:cs="Times New Roman"/>
+                <w:noProof/>
+                <w:webHidden/>
+                <w:sz w:val="28"/>
+                <w:szCs w:val="28"/>
+              </w:rPr>
+              <w:tab/>
+            </w:r>
+            <w:r>
+              <w:rPr>
+                <w:rFonts w:ascii="Times New Roman" w:hAnsi="Times New Roman" w:cs="Times New Roman"/>
+                <w:noProof/>
+                <w:webHidden/>
+                <w:sz w:val="28"/>
+                <w:szCs w:val="28"/>
+              </w:rPr>
+              <w:fldChar w:fldCharType="begin"/>
+            </w:r>
+            <w:r>
+              <w:rPr>
+                <w:rFonts w:ascii="Times New Roman" w:hAnsi="Times New Roman" w:cs="Times New Roman"/>
+                <w:noProof/>
+                <w:webHidden/>
+                <w:sz w:val="28"/>
+                <w:szCs w:val="28"/>
+              </w:rPr>
+              <w:instrText xml:space="preserve"> PAGEREF _Toc191907144 \h </w:instrText>
+            </w:r>
+            <w:r>
+              <w:rPr>
+                <w:rFonts w:ascii="Times New Roman" w:hAnsi="Times New Roman" w:cs="Times New Roman"/>
+                <w:noProof/>
+                <w:webHidden/>
+                <w:sz w:val="28"/>
+                <w:szCs w:val="28"/>
+              </w:rPr>
+            </w:r>
+            <w:r>
+              <w:rPr>
+                <w:rFonts w:ascii="Times New Roman" w:hAnsi="Times New Roman" w:cs="Times New Roman"/>
+                <w:noProof/>
+                <w:webHidden/>
+                <w:sz w:val="28"/>
+                <w:szCs w:val="28"/>
+              </w:rPr>
+              <w:fldChar w:fldCharType="separate"/>
+            </w:r>
+            <w:r>
+              <w:rPr>
+                <w:rFonts w:ascii="Times New Roman" w:hAnsi="Times New Roman" w:cs="Times New Roman"/>
+                <w:noProof/>
+                <w:webHidden/>
+                <w:sz w:val="28"/>
+                <w:szCs w:val="28"/>
+              </w:rPr>
+              <w:t>11</w:t>
+            </w:r>
+            <w:r>
+              <w:rPr>
+                <w:rFonts w:ascii="Times New Roman" w:hAnsi="Times New Roman" w:cs="Times New Roman"/>
+                <w:noProof/>
+                <w:webHidden/>
+                <w:sz w:val="28"/>
+                <w:szCs w:val="28"/>
+              </w:rPr>
+              <w:fldChar w:fldCharType="end"/>
+            </w:r>
+          </w:hyperlink>
+        </w:p>
+        <w:p>
+          <w:pPr>
+            <w:rPr>
               <w:sz w:val="28"/>
               <w:szCs w:val="28"/>
             </w:rPr>
           </w:pPr>
-          <w:hyperlink w:anchor="_2et92p0">
-            <w:r>
-              <w:rPr>
-                <w:rStyle w:val="a4"/>
-                <w:rFonts w:ascii="Times New Roman" w:hAnsi="Times New Roman" w:cs="Times New Roman"/>
-                <w:webHidden/>
-                <w:color w:val="000000"/>
-                <w:sz w:val="28"/>
-                <w:szCs w:val="28"/>
-              </w:rPr>
-              <w:t>1.2 Что о парсинге говорит закон?</w:t>
-            </w:r>
-            <w:r>
-              <w:rPr>
-                <w:rStyle w:val="a4"/>
-                <w:rFonts w:ascii="Times New Roman" w:hAnsi="Times New Roman" w:cs="Times New Roman"/>
-                <w:webHidden/>
-                <w:color w:val="000000"/>
-                <w:sz w:val="28"/>
-                <w:szCs w:val="28"/>
-              </w:rPr>
-              <w:tab/>
-            </w:r>
-          </w:hyperlink>
-          <w:r>
-            <w:rPr>
-              <w:rFonts w:ascii="Times New Roman" w:hAnsi="Times New Roman" w:cs="Times New Roman"/>
-              <w:sz w:val="28"/>
-              <w:szCs w:val="28"/>
-            </w:rPr>
-            <w:t>4</w:t>
-          </w:r>
-        </w:p>
-        <w:p>
-          <w:pPr>
-            <w:pStyle w:val="normal1"/>
-            <w:widowControl w:val="0"/>
-            <w:tabs>
-              <w:tab w:val="right" w:leader="dot" w:pos="9354"/>
-            </w:tabs>
-            <w:spacing w:before="60"/>
-            <w:ind w:left="720" w:firstLine="851"/>
-            <w:rPr>
-              <w:rFonts w:ascii="Times New Roman" w:hAnsi="Times New Roman" w:cs="Times New Roman"/>
-              <w:sz w:val="28"/>
-              <w:szCs w:val="28"/>
-            </w:rPr>
-          </w:pPr>
-          <w:hyperlink w:anchor="_tyjcwt">
-            <w:r>
-              <w:rPr>
-                <w:rStyle w:val="a4"/>
-                <w:rFonts w:ascii="Times New Roman" w:hAnsi="Times New Roman" w:cs="Times New Roman"/>
-                <w:webHidden/>
-                <w:color w:val="000000"/>
-                <w:sz w:val="28"/>
-                <w:szCs w:val="28"/>
-              </w:rPr>
-              <w:t>1.2.1 Законодательное регулирование парсинга в Российской Федерации</w:t>
-            </w:r>
-            <w:r>
-              <w:rPr>
-                <w:rStyle w:val="a4"/>
-                <w:rFonts w:ascii="Times New Roman" w:hAnsi="Times New Roman" w:cs="Times New Roman"/>
-                <w:webHidden/>
-                <w:color w:val="000000"/>
-                <w:sz w:val="28"/>
-                <w:szCs w:val="28"/>
-              </w:rPr>
-              <w:tab/>
-            </w:r>
-          </w:hyperlink>
-          <w:r>
-            <w:rPr>
-              <w:rFonts w:ascii="Times New Roman" w:hAnsi="Times New Roman" w:cs="Times New Roman"/>
-              <w:sz w:val="28"/>
-              <w:szCs w:val="28"/>
-            </w:rPr>
-            <w:t>4</w:t>
-          </w:r>
-        </w:p>
-        <w:p>
-          <w:pPr>
-            <w:pStyle w:val="normal1"/>
-            <w:widowControl w:val="0"/>
-            <w:tabs>
-              <w:tab w:val="right" w:leader="dot" w:pos="9354"/>
-            </w:tabs>
-            <w:spacing w:before="60"/>
-            <w:ind w:left="720" w:firstLine="851"/>
-            <w:rPr>
-              <w:rFonts w:ascii="Times New Roman" w:hAnsi="Times New Roman" w:cs="Times New Roman"/>
-              <w:sz w:val="28"/>
-              <w:szCs w:val="28"/>
-            </w:rPr>
-          </w:pPr>
-          <w:hyperlink w:anchor="_3dy6vkm">
-            <w:r>
-              <w:rPr>
-                <w:rStyle w:val="a4"/>
-                <w:rFonts w:ascii="Times New Roman" w:hAnsi="Times New Roman" w:cs="Times New Roman"/>
-                <w:webHidden/>
-                <w:color w:val="000000"/>
-                <w:sz w:val="28"/>
-                <w:szCs w:val="28"/>
-              </w:rPr>
-              <w:t>1.2.2 Ограничения и правовые риски при использовании парсинга</w:t>
-            </w:r>
-            <w:r>
-              <w:rPr>
-                <w:rStyle w:val="a4"/>
-                <w:rFonts w:ascii="Times New Roman" w:hAnsi="Times New Roman" w:cs="Times New Roman"/>
-                <w:webHidden/>
-                <w:color w:val="000000"/>
-                <w:sz w:val="28"/>
-                <w:szCs w:val="28"/>
-              </w:rPr>
-              <w:tab/>
-            </w:r>
-          </w:hyperlink>
-          <w:r>
-            <w:rPr>
-              <w:rFonts w:ascii="Times New Roman" w:hAnsi="Times New Roman" w:cs="Times New Roman"/>
-              <w:sz w:val="28"/>
-              <w:szCs w:val="28"/>
-            </w:rPr>
-            <w:t>5</w:t>
-          </w:r>
-        </w:p>
-        <w:p>
-          <w:pPr>
-            <w:pStyle w:val="normal1"/>
-            <w:widowControl w:val="0"/>
-            <w:tabs>
-              <w:tab w:val="right" w:leader="dot" w:pos="9354"/>
-            </w:tabs>
-            <w:spacing w:before="60"/>
-            <w:ind w:left="360" w:firstLine="851"/>
-            <w:rPr>
-              <w:rFonts w:ascii="Times New Roman" w:hAnsi="Times New Roman" w:cs="Times New Roman"/>
-              <w:sz w:val="28"/>
-              <w:szCs w:val="28"/>
-            </w:rPr>
-          </w:pPr>
-          <w:hyperlink w:anchor="_1t3h5sf">
-            <w:r>
-              <w:rPr>
-                <w:rStyle w:val="a4"/>
-                <w:rFonts w:ascii="Times New Roman" w:hAnsi="Times New Roman" w:cs="Times New Roman"/>
-                <w:webHidden/>
-                <w:color w:val="000000"/>
-                <w:sz w:val="28"/>
-                <w:szCs w:val="28"/>
-              </w:rPr>
-              <w:t>1.3 Область применения парсеров</w:t>
-            </w:r>
-            <w:r>
-              <w:rPr>
-                <w:rStyle w:val="a4"/>
-                <w:rFonts w:ascii="Times New Roman" w:hAnsi="Times New Roman" w:cs="Times New Roman"/>
-                <w:webHidden/>
-                <w:color w:val="000000"/>
-                <w:sz w:val="28"/>
-                <w:szCs w:val="28"/>
-              </w:rPr>
-              <w:tab/>
-            </w:r>
-          </w:hyperlink>
-          <w:r>
-            <w:rPr>
-              <w:rFonts w:ascii="Times New Roman" w:hAnsi="Times New Roman" w:cs="Times New Roman"/>
-              <w:sz w:val="28"/>
-              <w:szCs w:val="28"/>
-            </w:rPr>
-            <w:t>6</w:t>
-          </w:r>
-        </w:p>
-        <w:p>
-          <w:pPr>
-            <w:pStyle w:val="normal1"/>
-            <w:widowControl w:val="0"/>
-            <w:tabs>
-              <w:tab w:val="right" w:leader="dot" w:pos="9354"/>
-            </w:tabs>
-            <w:spacing w:before="60"/>
-            <w:ind w:left="720" w:firstLine="851"/>
-            <w:rPr>
-              <w:rFonts w:ascii="Times New Roman" w:hAnsi="Times New Roman" w:cs="Times New Roman"/>
-              <w:sz w:val="28"/>
-              <w:szCs w:val="28"/>
-            </w:rPr>
-          </w:pPr>
-          <w:hyperlink w:anchor="_4d34og8">
-            <w:r>
-              <w:rPr>
-                <w:rStyle w:val="a4"/>
-                <w:rFonts w:ascii="Times New Roman" w:hAnsi="Times New Roman" w:cs="Times New Roman"/>
-                <w:webHidden/>
-                <w:color w:val="000000"/>
-                <w:sz w:val="28"/>
-                <w:szCs w:val="28"/>
-              </w:rPr>
-              <w:t>1.3.1 Сбор оперативной информации</w:t>
-            </w:r>
-            <w:r>
-              <w:rPr>
-                <w:rStyle w:val="a4"/>
-                <w:rFonts w:ascii="Times New Roman" w:hAnsi="Times New Roman" w:cs="Times New Roman"/>
-                <w:webHidden/>
-                <w:color w:val="000000"/>
-                <w:sz w:val="28"/>
-                <w:szCs w:val="28"/>
-              </w:rPr>
-              <w:tab/>
-            </w:r>
-          </w:hyperlink>
-          <w:r>
-            <w:rPr>
-              <w:rFonts w:ascii="Times New Roman" w:hAnsi="Times New Roman" w:cs="Times New Roman"/>
-              <w:sz w:val="28"/>
-              <w:szCs w:val="28"/>
-            </w:rPr>
-            <w:t>6</w:t>
-          </w:r>
-        </w:p>
-        <w:p>
-          <w:pPr>
-            <w:pStyle w:val="normal1"/>
-            <w:widowControl w:val="0"/>
-            <w:tabs>
-              <w:tab w:val="right" w:leader="dot" w:pos="9354"/>
-            </w:tabs>
-            <w:spacing w:before="60"/>
-            <w:ind w:left="720" w:firstLine="851"/>
-            <w:rPr>
-              <w:rFonts w:ascii="Times New Roman" w:hAnsi="Times New Roman" w:cs="Times New Roman"/>
-              <w:sz w:val="28"/>
-              <w:szCs w:val="28"/>
-            </w:rPr>
-          </w:pPr>
-          <w:hyperlink w:anchor="_2s8eyo1">
-            <w:r>
-              <w:rPr>
-                <w:rStyle w:val="a4"/>
-                <w:rFonts w:ascii="Times New Roman" w:hAnsi="Times New Roman" w:cs="Times New Roman"/>
-                <w:webHidden/>
-                <w:color w:val="000000"/>
-                <w:sz w:val="28"/>
-                <w:szCs w:val="28"/>
-              </w:rPr>
-              <w:t>1.3.2 Автоматизация сбора больших объемов данных</w:t>
-            </w:r>
-            <w:r>
-              <w:rPr>
-                <w:rStyle w:val="a4"/>
-                <w:rFonts w:ascii="Times New Roman" w:hAnsi="Times New Roman" w:cs="Times New Roman"/>
-                <w:webHidden/>
-                <w:color w:val="000000"/>
-                <w:sz w:val="28"/>
-                <w:szCs w:val="28"/>
-              </w:rPr>
-              <w:tab/>
-            </w:r>
-          </w:hyperlink>
-          <w:r>
-            <w:rPr>
-              <w:rFonts w:ascii="Times New Roman" w:hAnsi="Times New Roman" w:cs="Times New Roman"/>
-              <w:sz w:val="28"/>
-              <w:szCs w:val="28"/>
-            </w:rPr>
-            <w:t>6</w:t>
-          </w:r>
-        </w:p>
-        <w:p>
-          <w:pPr>
-            <w:pStyle w:val="normal1"/>
-            <w:widowControl w:val="0"/>
-            <w:tabs>
-              <w:tab w:val="right" w:leader="dot" w:pos="9354"/>
-            </w:tabs>
-            <w:spacing w:before="60"/>
-            <w:ind w:left="720" w:firstLine="851"/>
-            <w:rPr>
-              <w:rFonts w:ascii="Times New Roman" w:hAnsi="Times New Roman" w:cs="Times New Roman"/>
-              <w:sz w:val="28"/>
-              <w:szCs w:val="28"/>
-            </w:rPr>
-          </w:pPr>
-          <w:hyperlink w:anchor="_17dp8vu">
-            <w:r>
-              <w:rPr>
-                <w:rStyle w:val="a4"/>
-                <w:rFonts w:ascii="Times New Roman" w:hAnsi="Times New Roman" w:cs="Times New Roman"/>
-                <w:webHidden/>
-                <w:color w:val="000000"/>
-                <w:sz w:val="28"/>
-                <w:szCs w:val="28"/>
-              </w:rPr>
-              <w:t>1.3.3 Репликация и агрегация контента</w:t>
-            </w:r>
-            <w:r>
-              <w:rPr>
-                <w:rStyle w:val="a4"/>
-                <w:rFonts w:ascii="Times New Roman" w:hAnsi="Times New Roman" w:cs="Times New Roman"/>
-                <w:webHidden/>
-                <w:color w:val="000000"/>
-                <w:sz w:val="28"/>
-                <w:szCs w:val="28"/>
-              </w:rPr>
-              <w:tab/>
-            </w:r>
-          </w:hyperlink>
-          <w:r>
-            <w:rPr>
-              <w:rFonts w:ascii="Times New Roman" w:hAnsi="Times New Roman" w:cs="Times New Roman"/>
-              <w:sz w:val="28"/>
-              <w:szCs w:val="28"/>
-            </w:rPr>
-            <w:t>7</w:t>
-          </w:r>
-        </w:p>
-        <w:p>
-          <w:pPr>
-            <w:pStyle w:val="normal1"/>
-            <w:widowControl w:val="0"/>
-            <w:tabs>
-              <w:tab w:val="right" w:leader="dot" w:pos="9354"/>
-            </w:tabs>
-            <w:spacing w:before="60"/>
-            <w:ind w:left="720" w:firstLine="851"/>
-            <w:rPr>
-              <w:rFonts w:ascii="Times New Roman" w:hAnsi="Times New Roman" w:cs="Times New Roman"/>
-              <w:sz w:val="28"/>
-              <w:szCs w:val="28"/>
-            </w:rPr>
-          </w:pPr>
-          <w:hyperlink w:anchor="_3rdcrjn">
-            <w:r>
-              <w:rPr>
-                <w:rStyle w:val="a4"/>
-                <w:rFonts w:ascii="Times New Roman" w:hAnsi="Times New Roman" w:cs="Times New Roman"/>
-                <w:webHidden/>
-                <w:color w:val="000000"/>
-                <w:sz w:val="28"/>
-                <w:szCs w:val="28"/>
-              </w:rPr>
-              <w:t>1.3.4 Применение парсеров в маркетинговых исследованиях</w:t>
-            </w:r>
-            <w:r>
-              <w:rPr>
-                <w:rStyle w:val="a4"/>
-                <w:rFonts w:ascii="Times New Roman" w:hAnsi="Times New Roman" w:cs="Times New Roman"/>
-                <w:webHidden/>
-                <w:color w:val="000000"/>
-                <w:sz w:val="28"/>
-                <w:szCs w:val="28"/>
-              </w:rPr>
-              <w:tab/>
-            </w:r>
-          </w:hyperlink>
-          <w:r>
-            <w:rPr>
-              <w:rFonts w:ascii="Times New Roman" w:hAnsi="Times New Roman" w:cs="Times New Roman"/>
-              <w:sz w:val="28"/>
-              <w:szCs w:val="28"/>
-            </w:rPr>
-            <w:t>7</w:t>
-          </w:r>
-        </w:p>
-        <w:p>
-          <w:pPr>
-            <w:pStyle w:val="normal1"/>
-            <w:widowControl w:val="0"/>
-            <w:tabs>
-              <w:tab w:val="right" w:leader="dot" w:pos="9354"/>
-            </w:tabs>
-            <w:spacing w:before="60"/>
-            <w:ind w:firstLine="851"/>
-            <w:rPr>
-              <w:rFonts w:ascii="Times New Roman" w:hAnsi="Times New Roman" w:cs="Times New Roman"/>
-              <w:sz w:val="28"/>
-              <w:szCs w:val="28"/>
-            </w:rPr>
-          </w:pPr>
-          <w:hyperlink w:anchor="_26in1rg">
-            <w:r>
-              <w:rPr>
-                <w:rStyle w:val="a4"/>
-                <w:rFonts w:ascii="Times New Roman" w:hAnsi="Times New Roman" w:cs="Times New Roman"/>
-                <w:b/>
-                <w:webHidden/>
-                <w:color w:val="000000"/>
-                <w:sz w:val="28"/>
-                <w:szCs w:val="28"/>
-              </w:rPr>
-              <w:t>Вывод</w:t>
-            </w:r>
-            <w:r>
-              <w:rPr>
-                <w:rStyle w:val="a4"/>
-                <w:rFonts w:ascii="Times New Roman" w:hAnsi="Times New Roman" w:cs="Times New Roman"/>
-                <w:b/>
-                <w:webHidden/>
-                <w:color w:val="000000"/>
-                <w:sz w:val="28"/>
-                <w:szCs w:val="28"/>
-              </w:rPr>
-              <w:tab/>
-            </w:r>
-          </w:hyperlink>
           <w:r>
             <w:rPr>
               <w:rFonts w:ascii="Times New Roman" w:hAnsi="Times New Roman" w:cs="Times New Roman"/>
               <w:b/>
-              <w:sz w:val="28"/>
-              <w:szCs w:val="28"/>
-            </w:rPr>
-            <w:t>9</w:t>
-          </w:r>
-        </w:p>
-        <w:p>
-          <w:pPr>
-            <w:pStyle w:val="normal1"/>
-            <w:widowControl w:val="0"/>
-            <w:tabs>
-              <w:tab w:val="right" w:leader="dot" w:pos="9354"/>
-            </w:tabs>
-            <w:spacing w:before="60"/>
-            <w:ind w:firstLine="851"/>
-            <w:rPr>
-              <w:rFonts w:ascii="Times New Roman" w:hAnsi="Times New Roman" w:cs="Times New Roman"/>
-              <w:sz w:val="28"/>
-              <w:szCs w:val="28"/>
-            </w:rPr>
-          </w:pPr>
-          <w:hyperlink w:anchor="_lnxbz9">
-            <w:r>
-              <w:rPr>
-                <w:rStyle w:val="a4"/>
-                <w:rFonts w:ascii="Times New Roman" w:hAnsi="Times New Roman" w:cs="Times New Roman"/>
-                <w:b/>
-                <w:webHidden/>
-                <w:color w:val="000000"/>
-                <w:sz w:val="28"/>
-                <w:szCs w:val="28"/>
-              </w:rPr>
-              <w:t>Список литературы</w:t>
-            </w:r>
-            <w:r>
-              <w:rPr>
-                <w:rStyle w:val="a4"/>
-                <w:rFonts w:ascii="Times New Roman" w:hAnsi="Times New Roman" w:cs="Times New Roman"/>
-                <w:b/>
-                <w:webHidden/>
-                <w:color w:val="000000"/>
-                <w:sz w:val="28"/>
-                <w:szCs w:val="28"/>
-              </w:rPr>
-              <w:tab/>
-            </w:r>
-          </w:hyperlink>
-          <w:r>
-            <w:rPr>
-              <w:rFonts w:ascii="Times New Roman" w:hAnsi="Times New Roman" w:cs="Times New Roman"/>
-              <w:b/>
-              <w:sz w:val="28"/>
-              <w:szCs w:val="28"/>
-            </w:rPr>
-            <w:t>11</w:t>
-          </w:r>
-          <w:r>
-            <w:rPr>
-              <w:rFonts w:ascii="Times New Roman" w:hAnsi="Times New Roman" w:cs="Times New Roman"/>
-              <w:b/>
+              <w:bCs/>
               <w:sz w:val="28"/>
               <w:szCs w:val="28"/>
             </w:rPr>
@@ -1195,6 +1839,7 @@
           <w:color w:val="000000"/>
           <w:sz w:val="28"/>
           <w:szCs w:val="28"/>
+          <w:lang w:val="en-US"/>
         </w:rPr>
       </w:pPr>
       <w:r>
@@ -1209,15 +1854,16 @@
     <w:p>
       <w:pPr>
         <w:pStyle w:val="1"/>
-        <w:ind w:firstLine="851"/>
+        <w:spacing w:before="0" w:after="0" w:line="360" w:lineRule="auto"/>
+        <w:jc w:val="center"/>
         <w:rPr>
           <w:rFonts w:ascii="Times New Roman" w:hAnsi="Times New Roman" w:cs="Times New Roman"/>
           <w:sz w:val="28"/>
           <w:szCs w:val="28"/>
-        </w:rPr>
-      </w:pPr>
-      <w:bookmarkStart w:id="0" w:name="_30j0zll"/>
-      <w:bookmarkEnd w:id="0"/>
+          <w:lang w:val="en-US"/>
+        </w:rPr>
+      </w:pPr>
+      <w:bookmarkStart w:id="0" w:name="_Toc191907132"/>
       <w:r>
         <w:rPr>
           <w:rFonts w:ascii="Times New Roman" w:eastAsia="Times New Roman" w:hAnsi="Times New Roman" w:cs="Times New Roman"/>
@@ -1228,11 +1874,22 @@
         <w:lastRenderedPageBreak/>
         <w:t>Введение</w:t>
       </w:r>
-    </w:p>
-    <w:p>
-      <w:pPr>
-        <w:pStyle w:val="normal1"/>
-        <w:spacing w:after="140" w:line="360" w:lineRule="auto"/>
+      <w:bookmarkEnd w:id="0"/>
+      <w:r>
+        <w:rPr>
+          <w:rFonts w:ascii="Times New Roman" w:eastAsia="Times New Roman" w:hAnsi="Times New Roman" w:cs="Times New Roman"/>
+          <w:color w:val="000000"/>
+          <w:sz w:val="28"/>
+          <w:szCs w:val="28"/>
+          <w:lang w:val="en-US"/>
+        </w:rPr>
+        <w:br/>
+      </w:r>
+    </w:p>
+    <w:p>
+      <w:pPr>
+        <w:pStyle w:val="normal1"/>
+        <w:spacing w:line="360" w:lineRule="auto"/>
         <w:ind w:firstLine="851"/>
         <w:jc w:val="both"/>
         <w:rPr>
@@ -1258,7 +1915,7 @@
           <w:sz w:val="28"/>
           <w:szCs w:val="28"/>
         </w:rPr>
-        <w:t xml:space="preserve"> [1]</w:t>
+        <w:t xml:space="preserve"> </w:t>
       </w:r>
       <w:r>
         <w:rPr>
@@ -1268,7 +1925,7 @@
           <w:szCs w:val="28"/>
           <w:highlight w:val="white"/>
         </w:rPr>
-        <w:t xml:space="preserve"> Тот, кто быстрее и качественнее соберет данные, тот раньше получит аналитику и сможет ее использовать. С появлением интернета, появилась возможность анализировать информацию. Результат научно-технического прогресса привел к тому, что человек не в состоянии обработать огромное количество информации вручную. А в современных условиях надо быстро обрабатывать огромное количество информации. И тут на помощь приходит </w:t>
+        <w:t xml:space="preserve">Тот, кто быстрее и качественнее соберет данные, тот раньше получит аналитику и сможет ее использовать. С появлением интернета, появилась возможность анализировать информацию. Результат научно-технического прогресса привел к тому, что человек не в состоянии обработать огромное количество информации вручную. А в современных условиях надо быстро обрабатывать огромное количество информации. И тут на помощь приходит </w:t>
       </w:r>
       <w:proofErr w:type="spellStart"/>
       <w:r>
@@ -1349,7 +2006,7 @@
     <w:p>
       <w:pPr>
         <w:pStyle w:val="normal1"/>
-        <w:spacing w:after="140" w:line="360" w:lineRule="auto"/>
+        <w:spacing w:line="360" w:lineRule="auto"/>
         <w:ind w:firstLine="851"/>
         <w:jc w:val="both"/>
         <w:rPr>
@@ -1371,66 +2028,93 @@
     <w:p>
       <w:pPr>
         <w:pStyle w:val="1"/>
+        <w:spacing w:before="0" w:after="0" w:line="360" w:lineRule="auto"/>
+        <w:jc w:val="center"/>
         <w:rPr>
           <w:rFonts w:ascii="Times New Roman" w:hAnsi="Times New Roman" w:cs="Times New Roman"/>
           <w:sz w:val="28"/>
           <w:szCs w:val="28"/>
         </w:rPr>
       </w:pPr>
-      <w:bookmarkStart w:id="1" w:name="_1fob9te"/>
+      <w:bookmarkStart w:id="1" w:name="_Toc191907133"/>
+      <w:r>
+        <w:rPr>
+          <w:rFonts w:ascii="Times New Roman" w:eastAsia="Times New Roman" w:hAnsi="Times New Roman" w:cs="Times New Roman"/>
+          <w:sz w:val="28"/>
+          <w:szCs w:val="28"/>
+        </w:rPr>
+        <w:t>1</w:t>
+      </w:r>
+      <w:r>
+        <w:rPr>
+          <w:rFonts w:ascii="Times New Roman" w:eastAsia="Times New Roman" w:hAnsi="Times New Roman" w:cs="Times New Roman"/>
+          <w:sz w:val="28"/>
+          <w:szCs w:val="28"/>
+        </w:rPr>
+        <w:t xml:space="preserve"> </w:t>
+      </w:r>
+      <w:r>
+        <w:rPr>
+          <w:rFonts w:ascii="Times New Roman" w:eastAsia="Times New Roman" w:hAnsi="Times New Roman" w:cs="Times New Roman"/>
+          <w:sz w:val="28"/>
+          <w:szCs w:val="28"/>
+        </w:rPr>
+        <w:t>ПАРСИНГ В СОВРЕМЕННОМ МИРЕ</w:t>
+      </w:r>
       <w:bookmarkEnd w:id="1"/>
-      <w:r>
-        <w:rPr>
-          <w:rFonts w:ascii="Times New Roman" w:eastAsia="Times New Roman" w:hAnsi="Times New Roman" w:cs="Times New Roman"/>
-          <w:sz w:val="28"/>
-          <w:szCs w:val="28"/>
-        </w:rPr>
-        <w:lastRenderedPageBreak/>
-        <w:t xml:space="preserve">1. </w:t>
-      </w:r>
-      <w:proofErr w:type="spellStart"/>
-      <w:r>
-        <w:rPr>
-          <w:rFonts w:ascii="Times New Roman" w:eastAsia="Times New Roman" w:hAnsi="Times New Roman" w:cs="Times New Roman"/>
-          <w:sz w:val="28"/>
-          <w:szCs w:val="28"/>
-        </w:rPr>
-        <w:t>Парсинг</w:t>
-      </w:r>
-      <w:proofErr w:type="spellEnd"/>
-      <w:r>
-        <w:rPr>
-          <w:rFonts w:ascii="Times New Roman" w:eastAsia="Times New Roman" w:hAnsi="Times New Roman" w:cs="Times New Roman"/>
-          <w:sz w:val="28"/>
-          <w:szCs w:val="28"/>
-        </w:rPr>
-        <w:t xml:space="preserve"> в современном мире</w:t>
-      </w:r>
     </w:p>
     <w:p>
       <w:pPr>
         <w:pStyle w:val="2"/>
-        <w:rPr>
-          <w:rFonts w:ascii="Times New Roman" w:hAnsi="Times New Roman" w:cs="Times New Roman"/>
-          <w:sz w:val="28"/>
-          <w:szCs w:val="28"/>
-        </w:rPr>
-      </w:pPr>
-      <w:bookmarkStart w:id="2" w:name="_3znysh7"/>
+        <w:spacing w:before="0" w:after="0" w:line="360" w:lineRule="auto"/>
+        <w:jc w:val="center"/>
+        <w:rPr>
+          <w:rFonts w:ascii="Times New Roman" w:eastAsia="Times New Roman" w:hAnsi="Times New Roman" w:cs="Times New Roman"/>
+          <w:sz w:val="28"/>
+          <w:szCs w:val="28"/>
+          <w:lang w:val="en-US"/>
+        </w:rPr>
+      </w:pPr>
+      <w:bookmarkStart w:id="2" w:name="_Toc191907134"/>
+    </w:p>
+    <w:p>
+      <w:pPr>
+        <w:pStyle w:val="2"/>
+        <w:numPr>
+          <w:ilvl w:val="1"/>
+          <w:numId w:val="15"/>
+        </w:numPr>
+        <w:spacing w:before="0" w:after="0" w:line="360" w:lineRule="auto"/>
+        <w:jc w:val="center"/>
+        <w:rPr>
+          <w:rFonts w:ascii="Times New Roman" w:eastAsia="Times New Roman" w:hAnsi="Times New Roman" w:cs="Times New Roman"/>
+          <w:sz w:val="28"/>
+          <w:szCs w:val="28"/>
+          <w:lang w:val="en-US"/>
+        </w:rPr>
+      </w:pPr>
+      <w:r>
+        <w:rPr>
+          <w:rFonts w:ascii="Times New Roman" w:eastAsia="Times New Roman" w:hAnsi="Times New Roman" w:cs="Times New Roman"/>
+          <w:sz w:val="28"/>
+          <w:szCs w:val="28"/>
+        </w:rPr>
+        <w:t>Определение и принцип работы.</w:t>
+      </w:r>
       <w:bookmarkEnd w:id="2"/>
-      <w:r>
-        <w:rPr>
-          <w:rFonts w:ascii="Times New Roman" w:eastAsia="Times New Roman" w:hAnsi="Times New Roman" w:cs="Times New Roman"/>
-          <w:sz w:val="28"/>
-          <w:szCs w:val="28"/>
-        </w:rPr>
-        <w:t xml:space="preserve">1.1. Определение и принцип работы. </w:t>
-      </w:r>
-    </w:p>
-    <w:p>
-      <w:pPr>
-        <w:pStyle w:val="normal1"/>
-        <w:spacing w:after="140" w:line="360" w:lineRule="auto"/>
+    </w:p>
+    <w:p>
+      <w:pPr>
+        <w:pStyle w:val="normal1"/>
+        <w:rPr>
+          <w:lang w:val="en-US"/>
+        </w:rPr>
+      </w:pPr>
+    </w:p>
+    <w:p>
+      <w:pPr>
+        <w:pStyle w:val="normal1"/>
+        <w:spacing w:line="360" w:lineRule="auto"/>
         <w:ind w:firstLine="851"/>
         <w:jc w:val="both"/>
         <w:rPr>
@@ -1529,11 +2213,12 @@
     <w:p>
       <w:pPr>
         <w:pStyle w:val="normal1"/>
-        <w:spacing w:after="140" w:line="276" w:lineRule="auto"/>
+        <w:spacing w:line="360" w:lineRule="auto"/>
         <w:ind w:firstLine="851"/>
         <w:jc w:val="both"/>
         <w:rPr>
-          <w:rFonts w:ascii="Times New Roman" w:hAnsi="Times New Roman" w:cs="Times New Roman"/>
+          <w:rFonts w:ascii="Times New Roman" w:eastAsia="Times New Roman" w:hAnsi="Times New Roman" w:cs="Times New Roman"/>
+          <w:color w:val="000000"/>
           <w:sz w:val="28"/>
           <w:szCs w:val="28"/>
           <w:lang w:val="en-US"/>
@@ -1551,123 +2236,84 @@
     </w:p>
     <w:p>
       <w:pPr>
-        <w:pStyle w:val="2"/>
-        <w:rPr>
-          <w:rFonts w:ascii="Times New Roman" w:hAnsi="Times New Roman" w:cs="Times New Roman"/>
-          <w:sz w:val="28"/>
-          <w:szCs w:val="28"/>
-        </w:rPr>
-      </w:pPr>
-      <w:bookmarkStart w:id="3" w:name="_2et92p0"/>
-      <w:bookmarkEnd w:id="3"/>
-      <w:r>
-        <w:rPr>
-          <w:rFonts w:ascii="Times New Roman" w:eastAsia="Times New Roman" w:hAnsi="Times New Roman" w:cs="Times New Roman"/>
-          <w:sz w:val="28"/>
-          <w:szCs w:val="28"/>
-        </w:rPr>
-        <w:t xml:space="preserve">1.2 Что о </w:t>
-      </w:r>
-      <w:proofErr w:type="spellStart"/>
-      <w:r>
-        <w:rPr>
-          <w:rFonts w:ascii="Times New Roman" w:eastAsia="Times New Roman" w:hAnsi="Times New Roman" w:cs="Times New Roman"/>
-          <w:sz w:val="28"/>
-          <w:szCs w:val="28"/>
-        </w:rPr>
-        <w:t>парсинге</w:t>
-      </w:r>
-      <w:proofErr w:type="spellEnd"/>
-      <w:r>
-        <w:rPr>
-          <w:rFonts w:ascii="Times New Roman" w:eastAsia="Times New Roman" w:hAnsi="Times New Roman" w:cs="Times New Roman"/>
-          <w:sz w:val="28"/>
-          <w:szCs w:val="28"/>
-        </w:rPr>
-        <w:t xml:space="preserve"> говорит закон?</w:t>
-      </w:r>
-    </w:p>
-    <w:p>
-      <w:pPr>
-        <w:pStyle w:val="3"/>
-        <w:rPr>
-          <w:rFonts w:ascii="Times New Roman" w:hAnsi="Times New Roman" w:cs="Times New Roman"/>
-        </w:rPr>
-      </w:pPr>
-      <w:bookmarkStart w:id="4" w:name="_tyjcwt"/>
-      <w:bookmarkEnd w:id="4"/>
-      <w:r>
-        <w:rPr>
-          <w:rFonts w:ascii="Times New Roman" w:eastAsia="Times New Roman" w:hAnsi="Times New Roman" w:cs="Times New Roman"/>
-          <w:i/>
-        </w:rPr>
-        <w:t xml:space="preserve">1.2.1 Законодательное регулирование </w:t>
-      </w:r>
-      <w:proofErr w:type="spellStart"/>
-      <w:r>
-        <w:rPr>
-          <w:rFonts w:ascii="Times New Roman" w:eastAsia="Times New Roman" w:hAnsi="Times New Roman" w:cs="Times New Roman"/>
-          <w:i/>
-        </w:rPr>
-        <w:t>парсинга</w:t>
-      </w:r>
-      <w:proofErr w:type="spellEnd"/>
-      <w:r>
-        <w:rPr>
-          <w:rFonts w:ascii="Times New Roman" w:eastAsia="Times New Roman" w:hAnsi="Times New Roman" w:cs="Times New Roman"/>
-          <w:i/>
-        </w:rPr>
-        <w:t xml:space="preserve"> в Российской Федерации</w:t>
-      </w:r>
-    </w:p>
-    <w:p>
-      <w:pPr>
-        <w:pStyle w:val="normal1"/>
-        <w:spacing w:after="140" w:line="276" w:lineRule="auto"/>
+        <w:pStyle w:val="normal1"/>
+        <w:spacing w:line="360" w:lineRule="auto"/>
         <w:ind w:firstLine="851"/>
         <w:jc w:val="both"/>
         <w:rPr>
           <w:rFonts w:ascii="Times New Roman" w:hAnsi="Times New Roman" w:cs="Times New Roman"/>
           <w:sz w:val="28"/>
           <w:szCs w:val="28"/>
-        </w:rPr>
-      </w:pPr>
+          <w:lang w:val="en-US"/>
+        </w:rPr>
+      </w:pPr>
+    </w:p>
+    <w:p>
+      <w:pPr>
+        <w:pStyle w:val="2"/>
+        <w:numPr>
+          <w:ilvl w:val="1"/>
+          <w:numId w:val="15"/>
+        </w:numPr>
+        <w:spacing w:before="0" w:after="0" w:line="360" w:lineRule="auto"/>
+        <w:jc w:val="center"/>
+        <w:rPr>
+          <w:rFonts w:ascii="Times New Roman" w:eastAsia="Times New Roman" w:hAnsi="Times New Roman" w:cs="Times New Roman"/>
+          <w:sz w:val="28"/>
+          <w:szCs w:val="28"/>
+        </w:rPr>
+      </w:pPr>
+      <w:bookmarkStart w:id="3" w:name="_Toc191907135"/>
+      <w:r>
+        <w:rPr>
+          <w:rFonts w:ascii="Times New Roman" w:eastAsia="Times New Roman" w:hAnsi="Times New Roman" w:cs="Times New Roman"/>
+          <w:sz w:val="28"/>
+          <w:szCs w:val="28"/>
+        </w:rPr>
+        <w:t xml:space="preserve">Что о </w:t>
+      </w:r>
       <w:proofErr w:type="spellStart"/>
       <w:r>
         <w:rPr>
           <w:rFonts w:ascii="Times New Roman" w:eastAsia="Times New Roman" w:hAnsi="Times New Roman" w:cs="Times New Roman"/>
-          <w:color w:val="000000"/>
-          <w:sz w:val="28"/>
-          <w:szCs w:val="28"/>
-        </w:rPr>
-        <w:t>Парсинг</w:t>
+          <w:sz w:val="28"/>
+          <w:szCs w:val="28"/>
+        </w:rPr>
+        <w:t>парсинге</w:t>
       </w:r>
       <w:proofErr w:type="spellEnd"/>
       <w:r>
         <w:rPr>
           <w:rFonts w:ascii="Times New Roman" w:eastAsia="Times New Roman" w:hAnsi="Times New Roman" w:cs="Times New Roman"/>
-          <w:color w:val="000000"/>
-          <w:sz w:val="28"/>
-          <w:szCs w:val="28"/>
-        </w:rPr>
-        <w:t>, или автоматизированный сбор данных с веб-сайтов, сам по себе является законным, так как представляет собой всего лишь инструмент для автоматизации обработки открытых данных. Данные, которые парсеры получают автоматически, в большинстве случаев можно было бы собрать вручную, а законодательство Российской Федерации не запрещает использование таких методов. Однако важно учитывать ряд ограничений и рисков, связанных с этим процессом.</w:t>
-      </w:r>
+          <w:sz w:val="28"/>
+          <w:szCs w:val="28"/>
+        </w:rPr>
+        <w:t xml:space="preserve"> говорит закон?</w:t>
+      </w:r>
+      <w:bookmarkEnd w:id="3"/>
+    </w:p>
+    <w:p>
+      <w:pPr>
+        <w:pStyle w:val="normal1"/>
+      </w:pPr>
     </w:p>
     <w:p>
       <w:pPr>
         <w:pStyle w:val="3"/>
-        <w:rPr>
-          <w:rFonts w:ascii="Times New Roman" w:hAnsi="Times New Roman" w:cs="Times New Roman"/>
-        </w:rPr>
-      </w:pPr>
-      <w:bookmarkStart w:id="5" w:name="_3dy6vkm"/>
-      <w:bookmarkEnd w:id="5"/>
-      <w:r>
+        <w:spacing w:before="0" w:after="0" w:line="360" w:lineRule="auto"/>
+        <w:jc w:val="center"/>
         <w:rPr>
           <w:rFonts w:ascii="Times New Roman" w:eastAsia="Times New Roman" w:hAnsi="Times New Roman" w:cs="Times New Roman"/>
           <w:i/>
         </w:rPr>
-        <w:t xml:space="preserve">1.2.2 Ограничения и правовые риски при использовании </w:t>
+      </w:pPr>
+      <w:bookmarkStart w:id="4" w:name="_Toc191907136"/>
+      <w:r>
+        <w:rPr>
+          <w:rFonts w:ascii="Times New Roman" w:eastAsia="Times New Roman" w:hAnsi="Times New Roman" w:cs="Times New Roman"/>
+          <w:i/>
+        </w:rPr>
+        <w:t xml:space="preserve">1.2.1 Законодательное регулирование </w:t>
       </w:r>
       <w:proofErr w:type="spellStart"/>
       <w:r>
@@ -1678,37 +2324,138 @@
         <w:t>парсинга</w:t>
       </w:r>
       <w:proofErr w:type="spellEnd"/>
-    </w:p>
-    <w:p>
-      <w:pPr>
-        <w:pStyle w:val="normal1"/>
-        <w:spacing w:after="140" w:line="276" w:lineRule="auto"/>
+      <w:r>
+        <w:rPr>
+          <w:rFonts w:ascii="Times New Roman" w:eastAsia="Times New Roman" w:hAnsi="Times New Roman" w:cs="Times New Roman"/>
+          <w:i/>
+        </w:rPr>
+        <w:t xml:space="preserve"> в Российской Федерации</w:t>
+      </w:r>
+      <w:bookmarkEnd w:id="4"/>
+    </w:p>
+    <w:p>
+      <w:pPr>
+        <w:pStyle w:val="normal1"/>
+      </w:pPr>
+    </w:p>
+    <w:p>
+      <w:pPr>
+        <w:pStyle w:val="normal1"/>
+        <w:spacing w:line="360" w:lineRule="auto"/>
         <w:ind w:firstLine="851"/>
         <w:jc w:val="both"/>
         <w:rPr>
+          <w:rFonts w:ascii="Times New Roman" w:eastAsia="Times New Roman" w:hAnsi="Times New Roman" w:cs="Times New Roman"/>
+          <w:color w:val="000000"/>
+          <w:sz w:val="28"/>
+          <w:szCs w:val="28"/>
+          <w:lang w:val="en-US"/>
+        </w:rPr>
+      </w:pPr>
+      <w:proofErr w:type="spellStart"/>
+      <w:r>
+        <w:rPr>
+          <w:rFonts w:ascii="Times New Roman" w:eastAsia="Times New Roman" w:hAnsi="Times New Roman" w:cs="Times New Roman"/>
+          <w:color w:val="000000"/>
+          <w:sz w:val="28"/>
+          <w:szCs w:val="28"/>
+        </w:rPr>
+        <w:t>Парсинг</w:t>
+      </w:r>
+      <w:proofErr w:type="spellEnd"/>
+      <w:r>
+        <w:rPr>
+          <w:rFonts w:ascii="Times New Roman" w:eastAsia="Times New Roman" w:hAnsi="Times New Roman" w:cs="Times New Roman"/>
+          <w:color w:val="000000"/>
+          <w:sz w:val="28"/>
+          <w:szCs w:val="28"/>
+        </w:rPr>
+        <w:t xml:space="preserve">, или автоматизированный сбор данных с веб-сайтов, сам по себе является законным, так как представляет собой всего лишь инструмент для автоматизации обработки открытых данных. Данные, которые парсеры </w:t>
+      </w:r>
+      <w:r>
+        <w:rPr>
+          <w:rFonts w:ascii="Times New Roman" w:eastAsia="Times New Roman" w:hAnsi="Times New Roman" w:cs="Times New Roman"/>
+          <w:color w:val="000000"/>
+          <w:sz w:val="28"/>
+          <w:szCs w:val="28"/>
+        </w:rPr>
+        <w:lastRenderedPageBreak/>
+        <w:t>получают автоматически, в большинстве случаев можно было бы собрать вручную, а законодательство Российской Федерации не запрещает использование таких методов. Однако важно учитывать ряд ограничений и рисков, связанных с этим процессом.</w:t>
+      </w:r>
+    </w:p>
+    <w:p>
+      <w:pPr>
+        <w:pStyle w:val="normal1"/>
+        <w:spacing w:line="360" w:lineRule="auto"/>
+        <w:ind w:firstLine="851"/>
+        <w:jc w:val="both"/>
+        <w:rPr>
           <w:rFonts w:ascii="Times New Roman" w:hAnsi="Times New Roman" w:cs="Times New Roman"/>
           <w:sz w:val="28"/>
           <w:szCs w:val="28"/>
-        </w:rPr>
-      </w:pPr>
-      <w:r>
-        <w:rPr>
-          <w:rFonts w:ascii="Times New Roman" w:eastAsia="Times New Roman" w:hAnsi="Times New Roman" w:cs="Times New Roman"/>
-          <w:color w:val="000000"/>
-          <w:sz w:val="28"/>
-          <w:szCs w:val="28"/>
-        </w:rPr>
-        <w:t xml:space="preserve">Несмотря на то, что сам факт автоматизированного сбора информации не противоречит закону, существуют определённые случаи, когда </w:t>
-      </w:r>
-      <w:r>
-        <w:rPr>
-          <w:rFonts w:ascii="Times New Roman" w:eastAsia="Times New Roman" w:hAnsi="Times New Roman" w:cs="Times New Roman"/>
-          <w:color w:val="000000"/>
-          <w:sz w:val="28"/>
-          <w:szCs w:val="28"/>
-        </w:rPr>
-        <w:lastRenderedPageBreak/>
-        <w:t>использование парсеров может привести к административной или даже уголовной ответственности.</w:t>
+          <w:lang w:val="en-US"/>
+        </w:rPr>
+      </w:pPr>
+    </w:p>
+    <w:p>
+      <w:pPr>
+        <w:pStyle w:val="3"/>
+        <w:spacing w:before="0" w:after="0" w:line="360" w:lineRule="auto"/>
+        <w:jc w:val="center"/>
+        <w:rPr>
+          <w:rFonts w:ascii="Times New Roman" w:eastAsia="Times New Roman" w:hAnsi="Times New Roman" w:cs="Times New Roman"/>
+          <w:i/>
+          <w:lang w:val="en-US"/>
+        </w:rPr>
+      </w:pPr>
+      <w:bookmarkStart w:id="5" w:name="_Toc191907137"/>
+      <w:r>
+        <w:rPr>
+          <w:rFonts w:ascii="Times New Roman" w:eastAsia="Times New Roman" w:hAnsi="Times New Roman" w:cs="Times New Roman"/>
+          <w:i/>
+        </w:rPr>
+        <w:t xml:space="preserve">1.2.2 Ограничения и правовые риски при использовании </w:t>
+      </w:r>
+      <w:proofErr w:type="spellStart"/>
+      <w:r>
+        <w:rPr>
+          <w:rFonts w:ascii="Times New Roman" w:eastAsia="Times New Roman" w:hAnsi="Times New Roman" w:cs="Times New Roman"/>
+          <w:i/>
+        </w:rPr>
+        <w:t>парсинга</w:t>
+      </w:r>
+      <w:bookmarkEnd w:id="5"/>
+      <w:proofErr w:type="spellEnd"/>
+    </w:p>
+    <w:p>
+      <w:pPr>
+        <w:pStyle w:val="normal1"/>
+        <w:rPr>
+          <w:lang w:val="en-US"/>
+        </w:rPr>
+      </w:pPr>
+    </w:p>
+    <w:p>
+      <w:pPr>
+        <w:pStyle w:val="normal1"/>
+        <w:spacing w:line="360" w:lineRule="auto"/>
+        <w:ind w:firstLine="851"/>
+        <w:jc w:val="both"/>
+        <w:rPr>
+          <w:rFonts w:ascii="Times New Roman" w:hAnsi="Times New Roman" w:cs="Times New Roman"/>
+          <w:sz w:val="28"/>
+          <w:szCs w:val="28"/>
+          <w:lang w:val="en-US"/>
+        </w:rPr>
+      </w:pPr>
+      <w:r>
+        <w:rPr>
+          <w:rFonts w:ascii="Times New Roman" w:eastAsia="Times New Roman" w:hAnsi="Times New Roman" w:cs="Times New Roman"/>
+          <w:color w:val="000000"/>
+          <w:sz w:val="28"/>
+          <w:szCs w:val="28"/>
+        </w:rPr>
+        <w:t>Несмотря на то, что сам факт автоматизированного сбора информации не противоречит закону, существуют определённые случаи, когда использование парсеров может привести к административной или даже уголовной ответственности.</w:t>
       </w:r>
     </w:p>
     <w:p>
@@ -1718,6 +2465,8 @@
           <w:ilvl w:val="0"/>
           <w:numId w:val="10"/>
         </w:numPr>
+        <w:spacing w:before="0" w:after="0" w:line="360" w:lineRule="auto"/>
+        <w:jc w:val="both"/>
         <w:rPr>
           <w:rFonts w:ascii="Times New Roman" w:hAnsi="Times New Roman" w:cs="Times New Roman"/>
           <w:sz w:val="28"/>
@@ -1736,7 +2485,7 @@
     <w:p>
       <w:pPr>
         <w:pStyle w:val="normal1"/>
-        <w:spacing w:after="140" w:line="276" w:lineRule="auto"/>
+        <w:spacing w:line="360" w:lineRule="auto"/>
         <w:ind w:firstLine="851"/>
         <w:jc w:val="both"/>
         <w:rPr>
@@ -1798,7 +2547,7 @@
     <w:p>
       <w:pPr>
         <w:pStyle w:val="normal1"/>
-        <w:spacing w:after="140" w:line="276" w:lineRule="auto"/>
+        <w:spacing w:line="360" w:lineRule="auto"/>
         <w:ind w:firstLine="851"/>
         <w:jc w:val="both"/>
         <w:rPr>
@@ -1820,7 +2569,7 @@
     <w:p>
       <w:pPr>
         <w:pStyle w:val="normal1"/>
-        <w:spacing w:after="140" w:line="276" w:lineRule="auto"/>
+        <w:spacing w:line="360" w:lineRule="auto"/>
         <w:ind w:firstLine="851"/>
         <w:jc w:val="both"/>
         <w:rPr>
@@ -1846,6 +2595,8 @@
           <w:ilvl w:val="0"/>
           <w:numId w:val="10"/>
         </w:numPr>
+        <w:spacing w:before="0" w:after="0" w:line="360" w:lineRule="auto"/>
+        <w:jc w:val="both"/>
         <w:rPr>
           <w:rFonts w:ascii="Times New Roman" w:eastAsia="Times New Roman" w:hAnsi="Times New Roman" w:cs="Times New Roman"/>
           <w:sz w:val="28"/>
@@ -1864,7 +2615,7 @@
     <w:p>
       <w:pPr>
         <w:pStyle w:val="normal1"/>
-        <w:spacing w:after="140" w:line="276" w:lineRule="auto"/>
+        <w:spacing w:line="360" w:lineRule="auto"/>
         <w:ind w:firstLine="851"/>
         <w:jc w:val="both"/>
         <w:rPr>
@@ -1906,7 +2657,7 @@
     <w:p>
       <w:pPr>
         <w:pStyle w:val="normal1"/>
-        <w:spacing w:after="140" w:line="276" w:lineRule="auto"/>
+        <w:spacing w:line="360" w:lineRule="auto"/>
         <w:ind w:firstLine="851"/>
         <w:jc w:val="both"/>
         <w:rPr>
@@ -1932,25 +2683,28 @@
           <w:ilvl w:val="0"/>
           <w:numId w:val="10"/>
         </w:numPr>
-        <w:rPr>
-          <w:rFonts w:ascii="Times New Roman" w:eastAsia="Times New Roman" w:hAnsi="Times New Roman" w:cs="Times New Roman"/>
-          <w:sz w:val="28"/>
-          <w:szCs w:val="28"/>
-        </w:rPr>
-      </w:pPr>
-      <w:r>
-        <w:rPr>
-          <w:rFonts w:ascii="Times New Roman" w:eastAsia="Times New Roman" w:hAnsi="Times New Roman" w:cs="Times New Roman"/>
-          <w:sz w:val="28"/>
-          <w:szCs w:val="28"/>
-        </w:rPr>
+        <w:spacing w:before="0" w:after="0" w:line="360" w:lineRule="auto"/>
+        <w:jc w:val="both"/>
+        <w:rPr>
+          <w:rFonts w:ascii="Times New Roman" w:eastAsia="Times New Roman" w:hAnsi="Times New Roman" w:cs="Times New Roman"/>
+          <w:sz w:val="28"/>
+          <w:szCs w:val="28"/>
+        </w:rPr>
+      </w:pPr>
+      <w:r>
+        <w:rPr>
+          <w:rFonts w:ascii="Times New Roman" w:eastAsia="Times New Roman" w:hAnsi="Times New Roman" w:cs="Times New Roman"/>
+          <w:sz w:val="28"/>
+          <w:szCs w:val="28"/>
+        </w:rPr>
+        <w:lastRenderedPageBreak/>
         <w:t>Нарушение авторских прав и плагиат</w:t>
       </w:r>
     </w:p>
     <w:p>
       <w:pPr>
         <w:pStyle w:val="normal1"/>
-        <w:spacing w:after="140" w:line="276" w:lineRule="auto"/>
+        <w:spacing w:line="360" w:lineRule="auto"/>
         <w:ind w:firstLine="851"/>
         <w:jc w:val="both"/>
         <w:rPr>
@@ -1972,7 +2726,7 @@
     <w:p>
       <w:pPr>
         <w:pStyle w:val="normal1"/>
-        <w:spacing w:after="140" w:line="276" w:lineRule="auto"/>
+        <w:spacing w:line="360" w:lineRule="auto"/>
         <w:ind w:firstLine="851"/>
         <w:jc w:val="both"/>
         <w:rPr>
@@ -1998,6 +2752,8 @@
           <w:ilvl w:val="0"/>
           <w:numId w:val="10"/>
         </w:numPr>
+        <w:spacing w:before="0" w:after="0" w:line="360" w:lineRule="auto"/>
+        <w:jc w:val="both"/>
         <w:rPr>
           <w:rFonts w:ascii="Times New Roman" w:eastAsia="Times New Roman" w:hAnsi="Times New Roman" w:cs="Times New Roman"/>
           <w:sz w:val="28"/>
@@ -2016,7 +2772,7 @@
     <w:p>
       <w:pPr>
         <w:pStyle w:val="normal1"/>
-        <w:spacing w:after="140" w:line="276" w:lineRule="auto"/>
+        <w:spacing w:line="360" w:lineRule="auto"/>
         <w:ind w:firstLine="851"/>
         <w:jc w:val="both"/>
         <w:rPr>
@@ -2052,29 +2808,21 @@
           <w:sz w:val="28"/>
           <w:szCs w:val="28"/>
         </w:rPr>
-        <w:t xml:space="preserve"> собираются и передаются персональные данные пользователей (ФИО, телефон, адрес, электронная почта и т. д.), то такие действия подпадают под ФЗ-152 «О персональных данных». </w:t>
-      </w:r>
-      <w:r>
-        <w:rPr>
-          <w:rFonts w:ascii="Times New Roman" w:eastAsia="Times New Roman" w:hAnsi="Times New Roman" w:cs="Times New Roman"/>
-          <w:color w:val="000000"/>
-          <w:sz w:val="28"/>
-          <w:szCs w:val="28"/>
-        </w:rPr>
-        <w:lastRenderedPageBreak/>
-        <w:t>Распространение таких данных без согласия субъектов является нарушением закона и может повлечь:</w:t>
-      </w:r>
-    </w:p>
-    <w:p>
-      <w:pPr>
-        <w:pStyle w:val="normal1"/>
-        <w:spacing w:after="140" w:line="276" w:lineRule="auto"/>
+        <w:t xml:space="preserve"> собираются и передаются персональные данные пользователей (ФИО, телефон, адрес, электронная почта и т. д.), то такие действия подпадают под ФЗ-152 «О персональных данных». Распространение таких данных без согласия субъектов является нарушением закона и может повлечь:</w:t>
+      </w:r>
+    </w:p>
+    <w:p>
+      <w:pPr>
+        <w:pStyle w:val="normal1"/>
+        <w:spacing w:line="360" w:lineRule="auto"/>
         <w:ind w:firstLine="851"/>
         <w:jc w:val="both"/>
         <w:rPr>
-          <w:rFonts w:ascii="Times New Roman" w:hAnsi="Times New Roman" w:cs="Times New Roman"/>
-          <w:sz w:val="28"/>
-          <w:szCs w:val="28"/>
+          <w:rFonts w:ascii="Times New Roman" w:eastAsia="Times New Roman" w:hAnsi="Times New Roman" w:cs="Times New Roman"/>
+          <w:color w:val="000000"/>
+          <w:sz w:val="28"/>
+          <w:szCs w:val="28"/>
+          <w:lang w:val="en-US"/>
         </w:rPr>
       </w:pPr>
       <w:r>
@@ -2089,34 +2837,66 @@
     </w:p>
     <w:p>
       <w:pPr>
-        <w:pStyle w:val="2"/>
-        <w:rPr>
-          <w:rFonts w:ascii="Times New Roman" w:hAnsi="Times New Roman" w:cs="Times New Roman"/>
-          <w:sz w:val="28"/>
-          <w:szCs w:val="28"/>
-        </w:rPr>
-      </w:pPr>
-      <w:bookmarkStart w:id="6" w:name="_1t3h5sf"/>
-      <w:bookmarkEnd w:id="6"/>
-      <w:r>
-        <w:rPr>
-          <w:rFonts w:ascii="Times New Roman" w:eastAsia="Times New Roman" w:hAnsi="Times New Roman" w:cs="Times New Roman"/>
-          <w:sz w:val="28"/>
-          <w:szCs w:val="28"/>
-        </w:rPr>
-        <w:t>1.3 Область применения парсеров</w:t>
-      </w:r>
-    </w:p>
-    <w:p>
-      <w:pPr>
-        <w:pStyle w:val="normal1"/>
-        <w:spacing w:after="140" w:line="276" w:lineRule="auto"/>
+        <w:pStyle w:val="normal1"/>
+        <w:spacing w:line="360" w:lineRule="auto"/>
         <w:ind w:firstLine="851"/>
         <w:jc w:val="both"/>
         <w:rPr>
           <w:rFonts w:ascii="Times New Roman" w:hAnsi="Times New Roman" w:cs="Times New Roman"/>
           <w:sz w:val="28"/>
           <w:szCs w:val="28"/>
+          <w:lang w:val="en-US"/>
+        </w:rPr>
+      </w:pPr>
+    </w:p>
+    <w:p>
+      <w:pPr>
+        <w:pStyle w:val="2"/>
+        <w:numPr>
+          <w:ilvl w:val="1"/>
+          <w:numId w:val="15"/>
+        </w:numPr>
+        <w:spacing w:before="0" w:after="0" w:line="360" w:lineRule="auto"/>
+        <w:jc w:val="center"/>
+        <w:rPr>
+          <w:rFonts w:ascii="Times New Roman" w:eastAsia="Times New Roman" w:hAnsi="Times New Roman" w:cs="Times New Roman"/>
+          <w:sz w:val="28"/>
+          <w:szCs w:val="28"/>
+          <w:lang w:val="en-US"/>
+        </w:rPr>
+      </w:pPr>
+      <w:bookmarkStart w:id="6" w:name="_Toc191907138"/>
+      <w:r>
+        <w:rPr>
+          <w:rFonts w:ascii="Times New Roman" w:eastAsia="Times New Roman" w:hAnsi="Times New Roman" w:cs="Times New Roman"/>
+          <w:sz w:val="28"/>
+          <w:szCs w:val="28"/>
+        </w:rPr>
+        <w:t>Область применения парсеров</w:t>
+      </w:r>
+      <w:bookmarkEnd w:id="6"/>
+    </w:p>
+    <w:p>
+      <w:pPr>
+        <w:pStyle w:val="normal1"/>
+        <w:ind w:left="420"/>
+        <w:rPr>
+          <w:lang w:val="en-US"/>
+        </w:rPr>
+      </w:pPr>
+    </w:p>
+    <w:p>
+      <w:pPr>
+        <w:pStyle w:val="normal1"/>
+        <w:spacing w:line="360" w:lineRule="auto"/>
+        <w:ind w:firstLine="851"/>
+        <w:jc w:val="both"/>
+        <w:rPr>
+          <w:rFonts w:ascii="Times New Roman" w:eastAsia="Times New Roman" w:hAnsi="Times New Roman" w:cs="Times New Roman"/>
+          <w:color w:val="000000"/>
+          <w:sz w:val="28"/>
+          <w:szCs w:val="28"/>
+          <w:lang w:val="en-US"/>
         </w:rPr>
       </w:pPr>
       <w:proofErr w:type="spellStart"/>
@@ -2142,25 +2922,56 @@
     </w:p>
     <w:p>
       <w:pPr>
+        <w:pStyle w:val="normal1"/>
+        <w:spacing w:line="360" w:lineRule="auto"/>
+        <w:ind w:firstLine="851"/>
+        <w:jc w:val="both"/>
+        <w:rPr>
+          <w:rFonts w:ascii="Times New Roman" w:hAnsi="Times New Roman" w:cs="Times New Roman"/>
+          <w:sz w:val="28"/>
+          <w:szCs w:val="28"/>
+          <w:lang w:val="en-US"/>
+        </w:rPr>
+      </w:pPr>
+    </w:p>
+    <w:p>
+      <w:pPr>
         <w:pStyle w:val="3"/>
-        <w:rPr>
-          <w:rFonts w:ascii="Times New Roman" w:hAnsi="Times New Roman" w:cs="Times New Roman"/>
-        </w:rPr>
-      </w:pPr>
-      <w:bookmarkStart w:id="7" w:name="_4d34og8"/>
+        <w:numPr>
+          <w:ilvl w:val="2"/>
+          <w:numId w:val="15"/>
+        </w:numPr>
+        <w:spacing w:before="0" w:after="0" w:line="360" w:lineRule="auto"/>
+        <w:jc w:val="center"/>
+        <w:rPr>
+          <w:rFonts w:ascii="Times New Roman" w:eastAsia="Times New Roman" w:hAnsi="Times New Roman" w:cs="Times New Roman"/>
+          <w:i/>
+          <w:lang w:val="en-US"/>
+        </w:rPr>
+      </w:pPr>
+      <w:bookmarkStart w:id="7" w:name="_Toc191907139"/>
+      <w:r>
+        <w:rPr>
+          <w:rFonts w:ascii="Times New Roman" w:eastAsia="Times New Roman" w:hAnsi="Times New Roman" w:cs="Times New Roman"/>
+          <w:i/>
+        </w:rPr>
+        <w:t>Сбор оперативной информации</w:t>
+      </w:r>
       <w:bookmarkEnd w:id="7"/>
-      <w:r>
-        <w:rPr>
-          <w:rFonts w:ascii="Times New Roman" w:eastAsia="Times New Roman" w:hAnsi="Times New Roman" w:cs="Times New Roman"/>
-          <w:i/>
-        </w:rPr>
-        <w:t>1.3.1 Сбор оперативной информации</w:t>
-      </w:r>
-    </w:p>
-    <w:p>
-      <w:pPr>
-        <w:pStyle w:val="normal1"/>
-        <w:spacing w:after="140" w:line="276" w:lineRule="auto"/>
+    </w:p>
+    <w:p>
+      <w:pPr>
+        <w:pStyle w:val="normal1"/>
+        <w:ind w:left="720"/>
+        <w:rPr>
+          <w:lang w:val="en-US"/>
+        </w:rPr>
+      </w:pPr>
+    </w:p>
+    <w:p>
+      <w:pPr>
+        <w:pStyle w:val="normal1"/>
+        <w:spacing w:line="360" w:lineRule="auto"/>
         <w:ind w:firstLine="851"/>
         <w:jc w:val="both"/>
         <w:rPr>
@@ -2189,7 +3000,7 @@
         <w:tabs>
           <w:tab w:val="left" w:pos="709"/>
         </w:tabs>
-        <w:spacing w:after="140" w:line="276" w:lineRule="auto"/>
+        <w:spacing w:line="360" w:lineRule="auto"/>
         <w:jc w:val="both"/>
         <w:rPr>
           <w:rFonts w:ascii="Times New Roman" w:hAnsi="Times New Roman" w:cs="Times New Roman"/>
@@ -2205,6 +3016,7 @@
           <w:sz w:val="28"/>
           <w:szCs w:val="28"/>
         </w:rPr>
+        <w:lastRenderedPageBreak/>
         <w:t>Финансовые рынки</w:t>
       </w:r>
       <w:r>
@@ -2227,7 +3039,7 @@
         <w:tabs>
           <w:tab w:val="left" w:pos="709"/>
         </w:tabs>
-        <w:spacing w:after="140" w:line="276" w:lineRule="auto"/>
+        <w:spacing w:line="360" w:lineRule="auto"/>
         <w:jc w:val="both"/>
         <w:rPr>
           <w:rFonts w:ascii="Times New Roman" w:hAnsi="Times New Roman" w:cs="Times New Roman"/>
@@ -2257,25 +3069,58 @@
     </w:p>
     <w:p>
       <w:pPr>
+        <w:pStyle w:val="normal1"/>
+        <w:tabs>
+          <w:tab w:val="left" w:pos="709"/>
+        </w:tabs>
+        <w:spacing w:line="360" w:lineRule="auto"/>
+        <w:ind w:left="720"/>
+        <w:jc w:val="both"/>
+        <w:rPr>
+          <w:rFonts w:ascii="Times New Roman" w:hAnsi="Times New Roman" w:cs="Times New Roman"/>
+          <w:sz w:val="28"/>
+          <w:szCs w:val="28"/>
+        </w:rPr>
+      </w:pPr>
+    </w:p>
+    <w:p>
+      <w:pPr>
         <w:pStyle w:val="3"/>
-        <w:rPr>
-          <w:rFonts w:ascii="Times New Roman" w:hAnsi="Times New Roman" w:cs="Times New Roman"/>
-        </w:rPr>
-      </w:pPr>
-      <w:bookmarkStart w:id="8" w:name="_2s8eyo1"/>
+        <w:numPr>
+          <w:ilvl w:val="2"/>
+          <w:numId w:val="15"/>
+        </w:numPr>
+        <w:spacing w:before="0" w:after="0" w:line="360" w:lineRule="auto"/>
+        <w:jc w:val="center"/>
+        <w:rPr>
+          <w:rFonts w:ascii="Times New Roman" w:eastAsia="Times New Roman" w:hAnsi="Times New Roman" w:cs="Times New Roman"/>
+          <w:i/>
+          <w:lang w:val="en-US"/>
+        </w:rPr>
+      </w:pPr>
+      <w:bookmarkStart w:id="8" w:name="_Toc191907140"/>
+      <w:r>
+        <w:rPr>
+          <w:rFonts w:ascii="Times New Roman" w:eastAsia="Times New Roman" w:hAnsi="Times New Roman" w:cs="Times New Roman"/>
+          <w:i/>
+        </w:rPr>
+        <w:t>Автоматизация сбора больших объемов данных</w:t>
+      </w:r>
       <w:bookmarkEnd w:id="8"/>
-      <w:r>
-        <w:rPr>
-          <w:rFonts w:ascii="Times New Roman" w:eastAsia="Times New Roman" w:hAnsi="Times New Roman" w:cs="Times New Roman"/>
-          <w:i/>
-        </w:rPr>
-        <w:t>1.3.2 Автоматизация сбора больших объемов данных</w:t>
-      </w:r>
-    </w:p>
-    <w:p>
-      <w:pPr>
-        <w:pStyle w:val="normal1"/>
-        <w:spacing w:after="140" w:line="276" w:lineRule="auto"/>
+    </w:p>
+    <w:p>
+      <w:pPr>
+        <w:pStyle w:val="normal1"/>
+        <w:ind w:left="720"/>
+        <w:rPr>
+          <w:lang w:val="en-US"/>
+        </w:rPr>
+      </w:pPr>
+    </w:p>
+    <w:p>
+      <w:pPr>
+        <w:pStyle w:val="normal1"/>
+        <w:spacing w:line="360" w:lineRule="auto"/>
         <w:ind w:firstLine="851"/>
         <w:jc w:val="both"/>
         <w:rPr>
@@ -2304,7 +3149,7 @@
         <w:tabs>
           <w:tab w:val="left" w:pos="709"/>
         </w:tabs>
-        <w:spacing w:after="140" w:line="276" w:lineRule="auto"/>
+        <w:spacing w:line="360" w:lineRule="auto"/>
         <w:jc w:val="both"/>
         <w:rPr>
           <w:rFonts w:ascii="Times New Roman" w:hAnsi="Times New Roman" w:cs="Times New Roman"/>
@@ -2342,7 +3187,7 @@
         <w:tabs>
           <w:tab w:val="left" w:pos="709"/>
         </w:tabs>
-        <w:spacing w:after="140" w:line="276" w:lineRule="auto"/>
+        <w:spacing w:line="360" w:lineRule="auto"/>
         <w:jc w:val="both"/>
         <w:rPr>
           <w:rFonts w:ascii="Times New Roman" w:hAnsi="Times New Roman" w:cs="Times New Roman"/>
@@ -2372,26 +3217,58 @@
     </w:p>
     <w:p>
       <w:pPr>
+        <w:pStyle w:val="normal1"/>
+        <w:tabs>
+          <w:tab w:val="left" w:pos="709"/>
+        </w:tabs>
+        <w:spacing w:line="360" w:lineRule="auto"/>
+        <w:ind w:left="720"/>
+        <w:jc w:val="both"/>
+        <w:rPr>
+          <w:rFonts w:ascii="Times New Roman" w:hAnsi="Times New Roman" w:cs="Times New Roman"/>
+          <w:sz w:val="28"/>
+          <w:szCs w:val="28"/>
+        </w:rPr>
+      </w:pPr>
+    </w:p>
+    <w:p>
+      <w:pPr>
         <w:pStyle w:val="3"/>
-        <w:rPr>
-          <w:rFonts w:ascii="Times New Roman" w:hAnsi="Times New Roman" w:cs="Times New Roman"/>
-        </w:rPr>
-      </w:pPr>
-      <w:bookmarkStart w:id="9" w:name="_17dp8vu"/>
+        <w:numPr>
+          <w:ilvl w:val="2"/>
+          <w:numId w:val="15"/>
+        </w:numPr>
+        <w:spacing w:before="0" w:after="0" w:line="360" w:lineRule="auto"/>
+        <w:jc w:val="center"/>
+        <w:rPr>
+          <w:rFonts w:ascii="Times New Roman" w:eastAsia="Times New Roman" w:hAnsi="Times New Roman" w:cs="Times New Roman"/>
+          <w:i/>
+          <w:lang w:val="en-US"/>
+        </w:rPr>
+      </w:pPr>
+      <w:bookmarkStart w:id="9" w:name="_Toc191907141"/>
+      <w:r>
+        <w:rPr>
+          <w:rFonts w:ascii="Times New Roman" w:eastAsia="Times New Roman" w:hAnsi="Times New Roman" w:cs="Times New Roman"/>
+          <w:i/>
+        </w:rPr>
+        <w:t>Репликация и агрегация контента</w:t>
+      </w:r>
       <w:bookmarkEnd w:id="9"/>
-      <w:r>
-        <w:rPr>
-          <w:rFonts w:ascii="Times New Roman" w:eastAsia="Times New Roman" w:hAnsi="Times New Roman" w:cs="Times New Roman"/>
-          <w:i/>
-        </w:rPr>
-        <w:lastRenderedPageBreak/>
-        <w:t>1.3.3 Репликация и агрегация контента</w:t>
-      </w:r>
-    </w:p>
-    <w:p>
-      <w:pPr>
-        <w:pStyle w:val="normal1"/>
-        <w:spacing w:after="140" w:line="276" w:lineRule="auto"/>
+    </w:p>
+    <w:p>
+      <w:pPr>
+        <w:pStyle w:val="normal1"/>
+        <w:ind w:left="720"/>
+        <w:rPr>
+          <w:lang w:val="en-US"/>
+        </w:rPr>
+      </w:pPr>
+    </w:p>
+    <w:p>
+      <w:pPr>
+        <w:pStyle w:val="normal1"/>
+        <w:spacing w:line="360" w:lineRule="auto"/>
         <w:ind w:firstLine="851"/>
         <w:jc w:val="both"/>
         <w:rPr>
@@ -2420,7 +3297,7 @@
         <w:tabs>
           <w:tab w:val="left" w:pos="709"/>
         </w:tabs>
-        <w:spacing w:after="140" w:line="276" w:lineRule="auto"/>
+        <w:spacing w:line="360" w:lineRule="auto"/>
         <w:jc w:val="both"/>
         <w:rPr>
           <w:rFonts w:ascii="Times New Roman" w:hAnsi="Times New Roman" w:cs="Times New Roman"/>
@@ -2458,7 +3335,7 @@
         <w:tabs>
           <w:tab w:val="left" w:pos="709"/>
         </w:tabs>
-        <w:spacing w:after="140" w:line="276" w:lineRule="auto"/>
+        <w:spacing w:line="360" w:lineRule="auto"/>
         <w:jc w:val="both"/>
         <w:rPr>
           <w:rFonts w:ascii="Times New Roman" w:hAnsi="Times New Roman" w:cs="Times New Roman"/>
@@ -2474,6 +3351,7 @@
           <w:sz w:val="28"/>
           <w:szCs w:val="28"/>
         </w:rPr>
+        <w:lastRenderedPageBreak/>
         <w:t>Резервное копирование</w:t>
       </w:r>
       <w:r>
@@ -2488,23 +3366,58 @@
     </w:p>
     <w:p>
       <w:pPr>
+        <w:pStyle w:val="normal1"/>
+        <w:tabs>
+          <w:tab w:val="left" w:pos="709"/>
+        </w:tabs>
+        <w:spacing w:line="360" w:lineRule="auto"/>
+        <w:ind w:left="720"/>
+        <w:jc w:val="both"/>
+        <w:rPr>
+          <w:rFonts w:ascii="Times New Roman" w:hAnsi="Times New Roman" w:cs="Times New Roman"/>
+          <w:sz w:val="28"/>
+          <w:szCs w:val="28"/>
+        </w:rPr>
+      </w:pPr>
+    </w:p>
+    <w:p>
+      <w:pPr>
         <w:pStyle w:val="3"/>
-        <w:rPr>
-          <w:rFonts w:ascii="Times New Roman" w:hAnsi="Times New Roman" w:cs="Times New Roman"/>
-        </w:rPr>
-      </w:pPr>
-      <w:r>
+        <w:numPr>
+          <w:ilvl w:val="2"/>
+          <w:numId w:val="15"/>
+        </w:numPr>
+        <w:spacing w:before="0" w:after="0" w:line="360" w:lineRule="auto"/>
+        <w:jc w:val="center"/>
         <w:rPr>
           <w:rFonts w:ascii="Times New Roman" w:eastAsia="Times New Roman" w:hAnsi="Times New Roman" w:cs="Times New Roman"/>
           <w:i/>
-        </w:rPr>
-        <w:t>1.3.4 Применение парсеров в маркетинговых исследованиях</w:t>
-      </w:r>
-    </w:p>
-    <w:p>
-      <w:pPr>
-        <w:pStyle w:val="normal1"/>
-        <w:spacing w:after="140" w:line="276" w:lineRule="auto"/>
+          <w:lang w:val="en-US"/>
+        </w:rPr>
+      </w:pPr>
+      <w:bookmarkStart w:id="10" w:name="_Toc191907142"/>
+      <w:r>
+        <w:rPr>
+          <w:rFonts w:ascii="Times New Roman" w:eastAsia="Times New Roman" w:hAnsi="Times New Roman" w:cs="Times New Roman"/>
+          <w:i/>
+        </w:rPr>
+        <w:t>Применение парсеров в маркетинговых исследованиях</w:t>
+      </w:r>
+      <w:bookmarkEnd w:id="10"/>
+    </w:p>
+    <w:p>
+      <w:pPr>
+        <w:pStyle w:val="normal1"/>
+        <w:ind w:left="720"/>
+        <w:rPr>
+          <w:lang w:val="en-US"/>
+        </w:rPr>
+      </w:pPr>
+    </w:p>
+    <w:p>
+      <w:pPr>
+        <w:pStyle w:val="normal1"/>
+        <w:spacing w:line="360" w:lineRule="auto"/>
         <w:ind w:firstLine="851"/>
         <w:jc w:val="both"/>
         <w:rPr>
@@ -2533,7 +3446,7 @@
         <w:tabs>
           <w:tab w:val="left" w:pos="709"/>
         </w:tabs>
-        <w:spacing w:after="140" w:line="276" w:lineRule="auto"/>
+        <w:spacing w:line="360" w:lineRule="auto"/>
         <w:jc w:val="both"/>
         <w:rPr>
           <w:rFonts w:ascii="Times New Roman" w:hAnsi="Times New Roman" w:cs="Times New Roman"/>
@@ -2571,7 +3484,7 @@
         <w:tabs>
           <w:tab w:val="left" w:pos="709"/>
         </w:tabs>
-        <w:spacing w:after="140" w:line="276" w:lineRule="auto"/>
+        <w:spacing w:line="360" w:lineRule="auto"/>
         <w:jc w:val="both"/>
         <w:rPr>
           <w:rFonts w:ascii="Times New Roman" w:hAnsi="Times New Roman" w:cs="Times New Roman"/>
@@ -2609,7 +3522,7 @@
         <w:tabs>
           <w:tab w:val="left" w:pos="709"/>
         </w:tabs>
-        <w:spacing w:after="140" w:line="276" w:lineRule="auto"/>
+        <w:spacing w:line="360" w:lineRule="auto"/>
         <w:jc w:val="both"/>
         <w:rPr>
           <w:rFonts w:ascii="Times New Roman" w:hAnsi="Times New Roman" w:cs="Times New Roman"/>
@@ -2647,7 +3560,7 @@
         <w:tabs>
           <w:tab w:val="left" w:pos="709"/>
         </w:tabs>
-        <w:spacing w:after="140" w:line="276" w:lineRule="auto"/>
+        <w:spacing w:line="360" w:lineRule="auto"/>
         <w:jc w:val="both"/>
         <w:rPr>
           <w:rFonts w:ascii="Times New Roman" w:hAnsi="Times New Roman" w:cs="Times New Roman"/>
@@ -2698,7 +3611,7 @@
     <w:p>
       <w:pPr>
         <w:pStyle w:val="normal1"/>
-        <w:spacing w:after="140" w:line="276" w:lineRule="auto"/>
+        <w:spacing w:line="360" w:lineRule="auto"/>
         <w:ind w:firstLine="851"/>
         <w:jc w:val="both"/>
         <w:rPr>
@@ -2734,7 +3647,7 @@
           <w:sz w:val="28"/>
           <w:szCs w:val="28"/>
         </w:rPr>
-        <w:t xml:space="preserve"> данных </w:t>
+        <w:t xml:space="preserve"> данных продолжает развиваться, находя всё новые области применения и становясь </w:t>
       </w:r>
       <w:r>
         <w:rPr>
@@ -2744,7 +3657,7 @@
           <w:szCs w:val="28"/>
         </w:rPr>
         <w:lastRenderedPageBreak/>
-        <w:t xml:space="preserve">продолжает развиваться, находя всё новые области применения и становясь всё более совершенным инструментом для анализа информации. В условиях цифровой трансформации и роста объемов данных парсеры помогают компаниям и исследователям быстро находить, структурировать и анализировать информацию. Однако при использовании </w:t>
+        <w:t xml:space="preserve">всё более совершенным инструментом для анализа информации. В условиях цифровой трансформации и роста объемов данных парсеры помогают компаниям и исследователям быстро находить, структурировать и анализировать информацию. Однако при использовании </w:t>
       </w:r>
       <w:proofErr w:type="spellStart"/>
       <w:r>
@@ -2770,8 +3683,9 @@
     <w:p>
       <w:pPr>
         <w:pStyle w:val="normal1"/>
-        <w:spacing w:line="276" w:lineRule="auto"/>
+        <w:spacing w:line="360" w:lineRule="auto"/>
         <w:ind w:firstLine="851"/>
+        <w:jc w:val="both"/>
         <w:rPr>
           <w:rFonts w:ascii="Times New Roman" w:eastAsia="Times New Roman" w:hAnsi="Times New Roman" w:cs="Times New Roman"/>
           <w:color w:val="000000"/>
@@ -2791,14 +3705,15 @@
     <w:p>
       <w:pPr>
         <w:pStyle w:val="1"/>
-        <w:rPr>
-          <w:rFonts w:ascii="Times New Roman" w:eastAsia="Times New Roman" w:hAnsi="Times New Roman" w:cs="Times New Roman"/>
-          <w:sz w:val="28"/>
-          <w:szCs w:val="28"/>
-        </w:rPr>
-      </w:pPr>
-      <w:bookmarkStart w:id="10" w:name="_26in1rg"/>
-      <w:bookmarkEnd w:id="10"/>
+        <w:spacing w:before="0" w:after="0" w:line="360" w:lineRule="auto"/>
+        <w:jc w:val="center"/>
+        <w:rPr>
+          <w:rFonts w:ascii="Times New Roman" w:eastAsia="Times New Roman" w:hAnsi="Times New Roman" w:cs="Times New Roman"/>
+          <w:sz w:val="28"/>
+          <w:szCs w:val="28"/>
+        </w:rPr>
+      </w:pPr>
+      <w:bookmarkStart w:id="11" w:name="_Toc191907143"/>
       <w:r>
         <w:rPr>
           <w:rFonts w:ascii="Times New Roman" w:eastAsia="Times New Roman" w:hAnsi="Times New Roman" w:cs="Times New Roman"/>
@@ -2808,11 +3723,12 @@
         <w:lastRenderedPageBreak/>
         <w:t>Вывод</w:t>
       </w:r>
-    </w:p>
-    <w:p>
-      <w:pPr>
-        <w:pStyle w:val="normal1"/>
-        <w:spacing w:after="140" w:line="276" w:lineRule="auto"/>
+      <w:bookmarkEnd w:id="11"/>
+    </w:p>
+    <w:p>
+      <w:pPr>
+        <w:pStyle w:val="normal1"/>
+        <w:spacing w:line="360" w:lineRule="auto"/>
         <w:ind w:firstLine="851"/>
         <w:jc w:val="both"/>
         <w:rPr>
@@ -2865,251 +3781,256 @@
     <w:p>
       <w:pPr>
         <w:pStyle w:val="normal1"/>
-        <w:spacing w:after="140" w:line="276" w:lineRule="auto"/>
-        <w:ind w:firstLine="851"/>
-        <w:rPr>
-          <w:rFonts w:ascii="Times New Roman" w:hAnsi="Times New Roman" w:cs="Times New Roman"/>
-          <w:sz w:val="28"/>
-          <w:szCs w:val="28"/>
-        </w:rPr>
-      </w:pPr>
-      <w:r>
-        <w:rPr>
-          <w:rFonts w:ascii="Times New Roman" w:eastAsia="Times New Roman" w:hAnsi="Times New Roman" w:cs="Times New Roman"/>
-          <w:color w:val="000000"/>
-          <w:sz w:val="28"/>
-          <w:szCs w:val="28"/>
-        </w:rPr>
-        <w:t xml:space="preserve">Одним из ключевых преимуществ </w:t>
-      </w:r>
-      <w:proofErr w:type="spellStart"/>
-      <w:r>
-        <w:rPr>
-          <w:rFonts w:ascii="Times New Roman" w:eastAsia="Times New Roman" w:hAnsi="Times New Roman" w:cs="Times New Roman"/>
-          <w:color w:val="000000"/>
-          <w:sz w:val="28"/>
-          <w:szCs w:val="28"/>
-        </w:rPr>
-        <w:t>парсинга</w:t>
-      </w:r>
-      <w:proofErr w:type="spellEnd"/>
-      <w:r>
-        <w:rPr>
-          <w:rFonts w:ascii="Times New Roman" w:eastAsia="Times New Roman" w:hAnsi="Times New Roman" w:cs="Times New Roman"/>
-          <w:color w:val="000000"/>
-          <w:sz w:val="28"/>
-          <w:szCs w:val="28"/>
-        </w:rPr>
-        <w:t xml:space="preserve"> является его универсальность: он применяется в самых разных сферах — от финансовых рынков и маркетинговых исследований до анализа конкурентной среды и мониторинга новостей. Благодаря парсерам компании могут оперативно обновлять базы данных, отслеживать изменения цен, исследовать поведенческие факторы аудитории и оптимизировать бизнес-стратегии. В условиях высококонкурентных рынков такие технологии позволяют принимать взвешенные и своевременные решения, что является важным фактором успеха.</w:t>
-      </w:r>
-    </w:p>
-    <w:p>
-      <w:pPr>
-        <w:pStyle w:val="normal1"/>
-        <w:spacing w:after="140" w:line="276" w:lineRule="auto"/>
-        <w:ind w:firstLine="851"/>
-        <w:rPr>
-          <w:rFonts w:ascii="Times New Roman" w:hAnsi="Times New Roman" w:cs="Times New Roman"/>
-          <w:sz w:val="28"/>
-          <w:szCs w:val="28"/>
-        </w:rPr>
-      </w:pPr>
-      <w:r>
-        <w:rPr>
-          <w:rFonts w:ascii="Times New Roman" w:eastAsia="Times New Roman" w:hAnsi="Times New Roman" w:cs="Times New Roman"/>
-          <w:color w:val="000000"/>
-          <w:sz w:val="28"/>
-          <w:szCs w:val="28"/>
-        </w:rPr>
-        <w:t xml:space="preserve">Несмотря на очевидные преимущества, </w:t>
-      </w:r>
-      <w:proofErr w:type="spellStart"/>
-      <w:r>
-        <w:rPr>
-          <w:rFonts w:ascii="Times New Roman" w:eastAsia="Times New Roman" w:hAnsi="Times New Roman" w:cs="Times New Roman"/>
-          <w:color w:val="000000"/>
-          <w:sz w:val="28"/>
-          <w:szCs w:val="28"/>
-        </w:rPr>
-        <w:t>парсинг</w:t>
-      </w:r>
-      <w:proofErr w:type="spellEnd"/>
-      <w:r>
-        <w:rPr>
-          <w:rFonts w:ascii="Times New Roman" w:eastAsia="Times New Roman" w:hAnsi="Times New Roman" w:cs="Times New Roman"/>
-          <w:color w:val="000000"/>
-          <w:sz w:val="28"/>
-          <w:szCs w:val="28"/>
-        </w:rPr>
-        <w:t xml:space="preserve"> также связан с рядом ограничений и рисков. В первую очередь это вопросы правового регулирования. Законодательство в области автоматизированного сбора данных неоднозначно и зависит от характера извлекаемой информации, способов её использования и уровня вмешательства в работу веб-ресурсов. Например, перегрузка серверов, использование </w:t>
-      </w:r>
-      <w:proofErr w:type="spellStart"/>
-      <w:r>
-        <w:rPr>
-          <w:rFonts w:ascii="Times New Roman" w:eastAsia="Times New Roman" w:hAnsi="Times New Roman" w:cs="Times New Roman"/>
-          <w:color w:val="000000"/>
-          <w:sz w:val="28"/>
-          <w:szCs w:val="28"/>
-        </w:rPr>
-        <w:t>парсинга</w:t>
-      </w:r>
-      <w:proofErr w:type="spellEnd"/>
-      <w:r>
-        <w:rPr>
-          <w:rFonts w:ascii="Times New Roman" w:eastAsia="Times New Roman" w:hAnsi="Times New Roman" w:cs="Times New Roman"/>
-          <w:color w:val="000000"/>
-          <w:sz w:val="28"/>
-          <w:szCs w:val="28"/>
-        </w:rPr>
-        <w:t xml:space="preserve"> для спама или копирование контента без разрешения правообладателей может повлечь за собой юридическую ответственность. Особенно важным аспектом является защита персональных данных: нарушение норм ФЗ-152 "О персональных данных" может привести к серьёзным штрафам и судебным разбирательствам.</w:t>
-      </w:r>
-    </w:p>
-    <w:p>
-      <w:pPr>
-        <w:pStyle w:val="normal1"/>
-        <w:spacing w:after="140" w:line="276" w:lineRule="auto"/>
-        <w:ind w:firstLine="851"/>
-        <w:rPr>
-          <w:rFonts w:ascii="Times New Roman" w:hAnsi="Times New Roman" w:cs="Times New Roman"/>
-          <w:sz w:val="28"/>
-          <w:szCs w:val="28"/>
-        </w:rPr>
-      </w:pPr>
-      <w:r>
-        <w:rPr>
-          <w:rFonts w:ascii="Times New Roman" w:eastAsia="Times New Roman" w:hAnsi="Times New Roman" w:cs="Times New Roman"/>
-          <w:color w:val="000000"/>
-          <w:sz w:val="28"/>
-          <w:szCs w:val="28"/>
-        </w:rPr>
-        <w:t>Кроме юридических аспектов, существуют и технические ограничения. Многие сайты стремятся защитить свои данные от парсеров, используя механизмы CAPTCHA, динамическую загрузку контента, блокировки IP-адресов и другие методы противодействия. Это требует от разработчиков парсеров постоянного совершенствования алгоритмов работы, использования прокси-серверов и обхода различных защит.</w:t>
-      </w:r>
-    </w:p>
-    <w:p>
-      <w:pPr>
-        <w:pStyle w:val="normal1"/>
-        <w:spacing w:after="140" w:line="276" w:lineRule="auto"/>
-        <w:ind w:firstLine="851"/>
-        <w:rPr>
-          <w:rFonts w:ascii="Times New Roman" w:hAnsi="Times New Roman" w:cs="Times New Roman"/>
-          <w:sz w:val="28"/>
-          <w:szCs w:val="28"/>
-        </w:rPr>
-      </w:pPr>
-      <w:r>
-        <w:rPr>
-          <w:rFonts w:ascii="Times New Roman" w:eastAsia="Times New Roman" w:hAnsi="Times New Roman" w:cs="Times New Roman"/>
-          <w:color w:val="000000"/>
-          <w:sz w:val="28"/>
-          <w:szCs w:val="28"/>
-        </w:rPr>
-        <w:t xml:space="preserve">Таким образом, </w:t>
-      </w:r>
-      <w:proofErr w:type="spellStart"/>
-      <w:r>
-        <w:rPr>
-          <w:rFonts w:ascii="Times New Roman" w:eastAsia="Times New Roman" w:hAnsi="Times New Roman" w:cs="Times New Roman"/>
-          <w:color w:val="000000"/>
-          <w:sz w:val="28"/>
-          <w:szCs w:val="28"/>
-        </w:rPr>
-        <w:t>парсинг</w:t>
-      </w:r>
-      <w:proofErr w:type="spellEnd"/>
-      <w:r>
-        <w:rPr>
-          <w:rFonts w:ascii="Times New Roman" w:eastAsia="Times New Roman" w:hAnsi="Times New Roman" w:cs="Times New Roman"/>
-          <w:color w:val="000000"/>
-          <w:sz w:val="28"/>
-          <w:szCs w:val="28"/>
-        </w:rPr>
-        <w:t xml:space="preserve"> остаётся важным инструментом, но его применение требует внимательного подхода. При его использовании необходимо соблюдать баланс между эффективностью сбора данных и соблюдением правовых норм, а также учитывать этическую сторону вопроса. В будущем можно ожидать дальнейшего развития технологий </w:t>
-      </w:r>
-      <w:proofErr w:type="spellStart"/>
-      <w:r>
-        <w:rPr>
-          <w:rFonts w:ascii="Times New Roman" w:eastAsia="Times New Roman" w:hAnsi="Times New Roman" w:cs="Times New Roman"/>
-          <w:color w:val="000000"/>
-          <w:sz w:val="28"/>
-          <w:szCs w:val="28"/>
-        </w:rPr>
-        <w:t>парсинга</w:t>
-      </w:r>
-      <w:proofErr w:type="spellEnd"/>
-      <w:r>
-        <w:rPr>
-          <w:rFonts w:ascii="Times New Roman" w:eastAsia="Times New Roman" w:hAnsi="Times New Roman" w:cs="Times New Roman"/>
-          <w:color w:val="000000"/>
-          <w:sz w:val="28"/>
-          <w:szCs w:val="28"/>
-        </w:rPr>
-        <w:t xml:space="preserve">, </w:t>
-      </w:r>
-      <w:r>
-        <w:rPr>
-          <w:rFonts w:ascii="Times New Roman" w:eastAsia="Times New Roman" w:hAnsi="Times New Roman" w:cs="Times New Roman"/>
-          <w:color w:val="000000"/>
-          <w:sz w:val="28"/>
-          <w:szCs w:val="28"/>
-        </w:rPr>
-        <w:lastRenderedPageBreak/>
-        <w:t xml:space="preserve">интеграции с искусственным интеллектом и машинным обучением, что позволит ещё более точно и глубоко анализировать информацию. Однако одновременно с этим будут ужесточаться меры защиты данных, что сделает процесс </w:t>
-      </w:r>
-      <w:proofErr w:type="spellStart"/>
-      <w:r>
-        <w:rPr>
-          <w:rFonts w:ascii="Times New Roman" w:eastAsia="Times New Roman" w:hAnsi="Times New Roman" w:cs="Times New Roman"/>
-          <w:color w:val="000000"/>
-          <w:sz w:val="28"/>
-          <w:szCs w:val="28"/>
-        </w:rPr>
-        <w:t>парсинга</w:t>
-      </w:r>
-      <w:proofErr w:type="spellEnd"/>
-      <w:r>
-        <w:rPr>
-          <w:rFonts w:ascii="Times New Roman" w:eastAsia="Times New Roman" w:hAnsi="Times New Roman" w:cs="Times New Roman"/>
-          <w:color w:val="000000"/>
-          <w:sz w:val="28"/>
-          <w:szCs w:val="28"/>
-        </w:rPr>
-        <w:t xml:space="preserve"> более сложным и требовательным к техническим решениям.</w:t>
-      </w:r>
-    </w:p>
-    <w:p>
-      <w:pPr>
-        <w:pStyle w:val="normal1"/>
-        <w:spacing w:after="140" w:line="276" w:lineRule="auto"/>
+        <w:spacing w:line="360" w:lineRule="auto"/>
         <w:ind w:firstLine="851"/>
         <w:jc w:val="both"/>
         <w:rPr>
-          <w:rFonts w:ascii="Times New Roman" w:eastAsia="Times New Roman" w:hAnsi="Times New Roman" w:cs="Times New Roman"/>
-          <w:color w:val="000000"/>
-          <w:sz w:val="28"/>
-          <w:szCs w:val="28"/>
-        </w:rPr>
-      </w:pPr>
-      <w:r>
-        <w:rPr>
           <w:rFonts w:ascii="Times New Roman" w:hAnsi="Times New Roman" w:cs="Times New Roman"/>
           <w:sz w:val="28"/>
           <w:szCs w:val="28"/>
         </w:rPr>
+      </w:pPr>
+      <w:r>
+        <w:rPr>
+          <w:rFonts w:ascii="Times New Roman" w:eastAsia="Times New Roman" w:hAnsi="Times New Roman" w:cs="Times New Roman"/>
+          <w:color w:val="000000"/>
+          <w:sz w:val="28"/>
+          <w:szCs w:val="28"/>
+        </w:rPr>
+        <w:t xml:space="preserve">Одним из ключевых преимуществ </w:t>
+      </w:r>
+      <w:proofErr w:type="spellStart"/>
+      <w:r>
+        <w:rPr>
+          <w:rFonts w:ascii="Times New Roman" w:eastAsia="Times New Roman" w:hAnsi="Times New Roman" w:cs="Times New Roman"/>
+          <w:color w:val="000000"/>
+          <w:sz w:val="28"/>
+          <w:szCs w:val="28"/>
+        </w:rPr>
+        <w:t>парсинга</w:t>
+      </w:r>
+      <w:proofErr w:type="spellEnd"/>
+      <w:r>
+        <w:rPr>
+          <w:rFonts w:ascii="Times New Roman" w:eastAsia="Times New Roman" w:hAnsi="Times New Roman" w:cs="Times New Roman"/>
+          <w:color w:val="000000"/>
+          <w:sz w:val="28"/>
+          <w:szCs w:val="28"/>
+        </w:rPr>
+        <w:t xml:space="preserve"> является его универсальность: он применяется в самых разных сферах — от финансовых рынков и маркетинговых исследований до анализа конкурентной среды и мониторинга новостей. Благодаря парсерам компании могут оперативно обновлять базы данных, отслеживать изменения цен, исследовать поведенческие факторы аудитории и оптимизировать бизнес-стратегии. В условиях высококонкурентных рынков такие технологии позволяют принимать взвешенные и своевременные решения, что является важным фактором успеха.</w:t>
+      </w:r>
+    </w:p>
+    <w:p>
+      <w:pPr>
+        <w:pStyle w:val="normal1"/>
+        <w:spacing w:line="360" w:lineRule="auto"/>
+        <w:ind w:firstLine="851"/>
+        <w:jc w:val="both"/>
+        <w:rPr>
+          <w:rFonts w:ascii="Times New Roman" w:hAnsi="Times New Roman" w:cs="Times New Roman"/>
+          <w:sz w:val="28"/>
+          <w:szCs w:val="28"/>
+        </w:rPr>
+      </w:pPr>
+      <w:r>
+        <w:rPr>
+          <w:rFonts w:ascii="Times New Roman" w:eastAsia="Times New Roman" w:hAnsi="Times New Roman" w:cs="Times New Roman"/>
+          <w:color w:val="000000"/>
+          <w:sz w:val="28"/>
+          <w:szCs w:val="28"/>
+        </w:rPr>
+        <w:t xml:space="preserve">Несмотря на очевидные преимущества, </w:t>
+      </w:r>
+      <w:proofErr w:type="spellStart"/>
+      <w:r>
+        <w:rPr>
+          <w:rFonts w:ascii="Times New Roman" w:eastAsia="Times New Roman" w:hAnsi="Times New Roman" w:cs="Times New Roman"/>
+          <w:color w:val="000000"/>
+          <w:sz w:val="28"/>
+          <w:szCs w:val="28"/>
+        </w:rPr>
+        <w:t>парсинг</w:t>
+      </w:r>
+      <w:proofErr w:type="spellEnd"/>
+      <w:r>
+        <w:rPr>
+          <w:rFonts w:ascii="Times New Roman" w:eastAsia="Times New Roman" w:hAnsi="Times New Roman" w:cs="Times New Roman"/>
+          <w:color w:val="000000"/>
+          <w:sz w:val="28"/>
+          <w:szCs w:val="28"/>
+        </w:rPr>
+        <w:t xml:space="preserve"> также связан с рядом ограничений и рисков. В первую очередь это вопросы правового регулирования. Законодательство в области автоматизированного сбора данных неоднозначно и зависит от характера извлекаемой информации, способов её использования и уровня вмешательства в работу веб-ресурсов. Например, перегрузка серверов, использование </w:t>
+      </w:r>
+      <w:proofErr w:type="spellStart"/>
+      <w:r>
+        <w:rPr>
+          <w:rFonts w:ascii="Times New Roman" w:eastAsia="Times New Roman" w:hAnsi="Times New Roman" w:cs="Times New Roman"/>
+          <w:color w:val="000000"/>
+          <w:sz w:val="28"/>
+          <w:szCs w:val="28"/>
+        </w:rPr>
+        <w:t>парсинга</w:t>
+      </w:r>
+      <w:proofErr w:type="spellEnd"/>
+      <w:r>
+        <w:rPr>
+          <w:rFonts w:ascii="Times New Roman" w:eastAsia="Times New Roman" w:hAnsi="Times New Roman" w:cs="Times New Roman"/>
+          <w:color w:val="000000"/>
+          <w:sz w:val="28"/>
+          <w:szCs w:val="28"/>
+        </w:rPr>
+        <w:t xml:space="preserve"> для спама или копирование контента без разрешения правообладателей может повлечь за собой юридическую ответственность. Особенно важным аспектом является защита персональных данных: нарушение норм ФЗ-152 "О персональных данных" может привести к серьёзным штрафам и судебным разбирательствам.</w:t>
+      </w:r>
+    </w:p>
+    <w:p>
+      <w:pPr>
+        <w:pStyle w:val="normal1"/>
+        <w:spacing w:line="360" w:lineRule="auto"/>
+        <w:ind w:firstLine="851"/>
+        <w:jc w:val="both"/>
+        <w:rPr>
+          <w:rFonts w:ascii="Times New Roman" w:hAnsi="Times New Roman" w:cs="Times New Roman"/>
+          <w:sz w:val="28"/>
+          <w:szCs w:val="28"/>
+        </w:rPr>
+      </w:pPr>
+      <w:r>
+        <w:rPr>
+          <w:rFonts w:ascii="Times New Roman" w:eastAsia="Times New Roman" w:hAnsi="Times New Roman" w:cs="Times New Roman"/>
+          <w:color w:val="000000"/>
+          <w:sz w:val="28"/>
+          <w:szCs w:val="28"/>
+        </w:rPr>
+        <w:t xml:space="preserve">Кроме юридических аспектов, существуют и технические ограничения. Многие сайты стремятся защитить свои данные от парсеров, используя механизмы CAPTCHA, динамическую загрузку контента, </w:t>
+      </w:r>
+      <w:r>
+        <w:rPr>
+          <w:rFonts w:ascii="Times New Roman" w:eastAsia="Times New Roman" w:hAnsi="Times New Roman" w:cs="Times New Roman"/>
+          <w:color w:val="000000"/>
+          <w:sz w:val="28"/>
+          <w:szCs w:val="28"/>
+        </w:rPr>
+        <w:lastRenderedPageBreak/>
+        <w:t>блокировки IP-адресов и другие методы противодействия. Это требует от разработчиков парсеров постоянного совершенствования алгоритмов работы, использования прокси-серверов и обхода различных защит.</w:t>
+      </w:r>
+    </w:p>
+    <w:p>
+      <w:pPr>
+        <w:pStyle w:val="normal1"/>
+        <w:spacing w:line="360" w:lineRule="auto"/>
+        <w:ind w:firstLine="851"/>
+        <w:jc w:val="both"/>
+        <w:rPr>
+          <w:rFonts w:ascii="Times New Roman" w:hAnsi="Times New Roman" w:cs="Times New Roman"/>
+          <w:sz w:val="28"/>
+          <w:szCs w:val="28"/>
+        </w:rPr>
+      </w:pPr>
+      <w:r>
+        <w:rPr>
+          <w:rFonts w:ascii="Times New Roman" w:eastAsia="Times New Roman" w:hAnsi="Times New Roman" w:cs="Times New Roman"/>
+          <w:color w:val="000000"/>
+          <w:sz w:val="28"/>
+          <w:szCs w:val="28"/>
+        </w:rPr>
+        <w:t xml:space="preserve">Таким образом, </w:t>
+      </w:r>
+      <w:proofErr w:type="spellStart"/>
+      <w:r>
+        <w:rPr>
+          <w:rFonts w:ascii="Times New Roman" w:eastAsia="Times New Roman" w:hAnsi="Times New Roman" w:cs="Times New Roman"/>
+          <w:color w:val="000000"/>
+          <w:sz w:val="28"/>
+          <w:szCs w:val="28"/>
+        </w:rPr>
+        <w:t>парсинг</w:t>
+      </w:r>
+      <w:proofErr w:type="spellEnd"/>
+      <w:r>
+        <w:rPr>
+          <w:rFonts w:ascii="Times New Roman" w:eastAsia="Times New Roman" w:hAnsi="Times New Roman" w:cs="Times New Roman"/>
+          <w:color w:val="000000"/>
+          <w:sz w:val="28"/>
+          <w:szCs w:val="28"/>
+        </w:rPr>
+        <w:t xml:space="preserve"> остаётся важным инструментом, но его применение требует внимательного подхода. При его использовании необходимо соблюдать баланс между эффективностью сбора данных и соблюдением правовых норм, а также учитывать этическую сторону вопроса. В будущем можно ожидать дальнейшего развития технологий </w:t>
+      </w:r>
+      <w:proofErr w:type="spellStart"/>
+      <w:r>
+        <w:rPr>
+          <w:rFonts w:ascii="Times New Roman" w:eastAsia="Times New Roman" w:hAnsi="Times New Roman" w:cs="Times New Roman"/>
+          <w:color w:val="000000"/>
+          <w:sz w:val="28"/>
+          <w:szCs w:val="28"/>
+        </w:rPr>
+        <w:t>парсинга</w:t>
+      </w:r>
+      <w:proofErr w:type="spellEnd"/>
+      <w:r>
+        <w:rPr>
+          <w:rFonts w:ascii="Times New Roman" w:eastAsia="Times New Roman" w:hAnsi="Times New Roman" w:cs="Times New Roman"/>
+          <w:color w:val="000000"/>
+          <w:sz w:val="28"/>
+          <w:szCs w:val="28"/>
+        </w:rPr>
+        <w:t xml:space="preserve">, интеграции с искусственным интеллектом и машинным обучением, что позволит ещё более точно и глубоко анализировать информацию. Однако одновременно с этим будут ужесточаться меры защиты данных, что сделает процесс </w:t>
+      </w:r>
+      <w:proofErr w:type="spellStart"/>
+      <w:r>
+        <w:rPr>
+          <w:rFonts w:ascii="Times New Roman" w:eastAsia="Times New Roman" w:hAnsi="Times New Roman" w:cs="Times New Roman"/>
+          <w:color w:val="000000"/>
+          <w:sz w:val="28"/>
+          <w:szCs w:val="28"/>
+        </w:rPr>
+        <w:t>парсинга</w:t>
+      </w:r>
+      <w:proofErr w:type="spellEnd"/>
+      <w:r>
+        <w:rPr>
+          <w:rFonts w:ascii="Times New Roman" w:eastAsia="Times New Roman" w:hAnsi="Times New Roman" w:cs="Times New Roman"/>
+          <w:color w:val="000000"/>
+          <w:sz w:val="28"/>
+          <w:szCs w:val="28"/>
+        </w:rPr>
+        <w:t xml:space="preserve"> более сложным и требовательным к техническим решениям.</w:t>
+      </w:r>
+    </w:p>
+    <w:p>
+      <w:pPr>
+        <w:pStyle w:val="normal1"/>
+        <w:spacing w:line="360" w:lineRule="auto"/>
+        <w:ind w:firstLine="851"/>
+        <w:jc w:val="both"/>
+        <w:rPr>
+          <w:rFonts w:ascii="Times New Roman" w:eastAsia="Times New Roman" w:hAnsi="Times New Roman" w:cs="Times New Roman"/>
+          <w:color w:val="000000"/>
+          <w:sz w:val="28"/>
+          <w:szCs w:val="28"/>
+        </w:rPr>
+      </w:pPr>
+      <w:r>
+        <w:rPr>
+          <w:rFonts w:ascii="Times New Roman" w:hAnsi="Times New Roman" w:cs="Times New Roman"/>
+          <w:sz w:val="28"/>
+          <w:szCs w:val="28"/>
+        </w:rPr>
         <w:br w:type="page"/>
       </w:r>
     </w:p>
     <w:p>
       <w:pPr>
         <w:pStyle w:val="1"/>
+        <w:spacing w:before="0" w:after="0" w:line="360" w:lineRule="auto"/>
         <w:ind w:firstLine="851"/>
-        <w:rPr>
-          <w:rFonts w:ascii="Times New Roman" w:eastAsia="Times New Roman" w:hAnsi="Times New Roman" w:cs="Times New Roman"/>
-          <w:sz w:val="28"/>
-          <w:szCs w:val="28"/>
-        </w:rPr>
-      </w:pPr>
-      <w:bookmarkStart w:id="11" w:name="_lnxbz9"/>
-      <w:bookmarkEnd w:id="11"/>
+        <w:jc w:val="center"/>
+        <w:rPr>
+          <w:rFonts w:ascii="Times New Roman" w:eastAsia="Times New Roman" w:hAnsi="Times New Roman" w:cs="Times New Roman"/>
+          <w:sz w:val="28"/>
+          <w:szCs w:val="28"/>
+        </w:rPr>
+      </w:pPr>
+      <w:bookmarkStart w:id="12" w:name="_Toc191907144"/>
       <w:r>
         <w:rPr>
           <w:rFonts w:ascii="Times New Roman" w:eastAsia="Times New Roman" w:hAnsi="Times New Roman" w:cs="Times New Roman"/>
@@ -3119,6 +4040,7 @@
         <w:lastRenderedPageBreak/>
         <w:t>Список литературы</w:t>
       </w:r>
+      <w:bookmarkEnd w:id="12"/>
     </w:p>
     <w:p>
       <w:pPr>
@@ -3127,7 +4049,7 @@
           <w:ilvl w:val="0"/>
           <w:numId w:val="5"/>
         </w:numPr>
-        <w:spacing w:after="140" w:line="276" w:lineRule="auto"/>
+        <w:spacing w:line="360" w:lineRule="auto"/>
         <w:ind w:firstLine="851"/>
         <w:jc w:val="both"/>
         <w:rPr>
@@ -3205,7 +4127,7 @@
           <w:ilvl w:val="0"/>
           <w:numId w:val="5"/>
         </w:numPr>
-        <w:spacing w:after="140" w:line="276" w:lineRule="auto"/>
+        <w:spacing w:line="360" w:lineRule="auto"/>
         <w:ind w:firstLine="851"/>
         <w:jc w:val="both"/>
         <w:rPr>
@@ -3272,7 +4194,7 @@
           <w:ilvl w:val="0"/>
           <w:numId w:val="5"/>
         </w:numPr>
-        <w:spacing w:after="140" w:line="276" w:lineRule="auto"/>
+        <w:spacing w:line="360" w:lineRule="auto"/>
         <w:ind w:firstLine="851"/>
         <w:jc w:val="both"/>
         <w:rPr>
@@ -3359,7 +4281,7 @@
           <w:ilvl w:val="0"/>
           <w:numId w:val="5"/>
         </w:numPr>
-        <w:spacing w:after="140" w:line="276" w:lineRule="auto"/>
+        <w:spacing w:line="360" w:lineRule="auto"/>
         <w:ind w:firstLine="851"/>
         <w:jc w:val="both"/>
         <w:rPr>
@@ -3473,8 +4395,8 @@
 
 <file path=word/footer1.xml><?xml version="1.0" encoding="utf-8"?>
 <w:ftr xmlns:wpc="http://schemas.microsoft.com/office/word/2010/wordprocessingCanvas" xmlns:cx="http://schemas.microsoft.com/office/drawing/2014/chartex" xmlns:cx1="http://schemas.microsoft.com/office/drawing/2015/9/8/chartex" xmlns:cx2="http://schemas.microsoft.com/office/drawing/2015/10/21/chartex" xmlns:cx3="http://schemas.microsoft.com/office/drawing/2016/5/9/chartex" xmlns:cx4="http://schemas.microsoft.com/office/drawing/2016/5/10/chartex" xmlns:cx5="http://schemas.microsoft.com/office/drawing/2016/5/11/chartex" xmlns:cx6="http://schemas.microsoft.com/office/drawing/2016/5/12/chartex" xmlns:cx7="http://schemas.microsoft.com/office/drawing/2016/5/13/chartex" xmlns:cx8="http://schemas.microsoft.com/office/drawing/2016/5/14/chartex" xmlns:mc="http://schemas.openxmlformats.org/markup-compatibility/2006" xmlns:aink="http://schemas.microsoft.com/office/drawing/2016/ink" xmlns:am3d="http://schemas.microsoft.com/office/drawing/2017/model3d" xmlns:o="urn:schemas-microsoft-com:office:office" xmlns:oel="http://schemas.microsoft.com/office/2019/extlst" xmlns:r="http://schemas.openxmlformats.org/officeDocument/2006/relationships" xmlns:m="http://schemas.openxmlformats.org/officeDocument/2006/math" xmlns:v="urn:schemas-microsoft-com:vml" xmlns:wp14="http://schemas.microsoft.com/office/word/2010/wordprocessingDrawing" xmlns:wp="http://schemas.openxmlformats.org/drawingml/2006/wordprocessingDrawing" xmlns:w10="urn:schemas-microsoft-com:office:word" xmlns:w="http://schemas.openxmlformats.org/wordprocessingml/2006/main" xmlns:w14="http://schemas.microsoft.com/office/word/2010/wordml" xmlns:w15="http://schemas.microsoft.com/office/word/2012/wordml" xmlns:w16cex="http://schemas.microsoft.com/office/word/2018/wordml/cex" xmlns:w16cid="http://schemas.microsoft.com/office/word/2016/wordml/cid" xmlns:w16="http://schemas.microsoft.com/office/word/2018/wordml" xmlns:w16du="http://schemas.microsoft.com/office/word/2023/wordml/word16du" xmlns:w16sdtdh="http://schemas.microsoft.com/office/word/2020/wordml/sdtdatahash" xmlns:w16sdtfl="http://schemas.microsoft.com/office/word/2024/wordml/sdtformatlock" xmlns:w16se="http://schemas.microsoft.com/office/word/2015/wordml/symex" xmlns:wpg="http://schemas.microsoft.com/office/word/2010/wordprocessingGroup" xmlns:wpi="http://schemas.microsoft.com/office/word/2010/wordprocessingInk" xmlns:wne="http://schemas.microsoft.com/office/word/2006/wordml" xmlns:wps="http://schemas.microsoft.com/office/word/2010/wordprocessingShape" mc:Ignorable="w14 w15 w16se w16cid w16 w16cex w16sdtdh w16sdtfl w16du wp14">
-  <w:bookmarkStart w:id="12" w:name="35nkun2"/>
-  <w:bookmarkEnd w:id="12"/>
+  <w:bookmarkStart w:id="13" w:name="35nkun2"/>
+  <w:bookmarkEnd w:id="13"/>
   <w:p>
     <w:pPr>
       <w:pStyle w:val="normal1"/>
@@ -3507,8 +4429,8 @@
 
 <file path=word/footer2.xml><?xml version="1.0" encoding="utf-8"?>
 <w:ftr xmlns:wpc="http://schemas.microsoft.com/office/word/2010/wordprocessingCanvas" xmlns:cx="http://schemas.microsoft.com/office/drawing/2014/chartex" xmlns:cx1="http://schemas.microsoft.com/office/drawing/2015/9/8/chartex" xmlns:cx2="http://schemas.microsoft.com/office/drawing/2015/10/21/chartex" xmlns:cx3="http://schemas.microsoft.com/office/drawing/2016/5/9/chartex" xmlns:cx4="http://schemas.microsoft.com/office/drawing/2016/5/10/chartex" xmlns:cx5="http://schemas.microsoft.com/office/drawing/2016/5/11/chartex" xmlns:cx6="http://schemas.microsoft.com/office/drawing/2016/5/12/chartex" xmlns:cx7="http://schemas.microsoft.com/office/drawing/2016/5/13/chartex" xmlns:cx8="http://schemas.microsoft.com/office/drawing/2016/5/14/chartex" xmlns:mc="http://schemas.openxmlformats.org/markup-compatibility/2006" xmlns:aink="http://schemas.microsoft.com/office/drawing/2016/ink" xmlns:am3d="http://schemas.microsoft.com/office/drawing/2017/model3d" xmlns:o="urn:schemas-microsoft-com:office:office" xmlns:oel="http://schemas.microsoft.com/office/2019/extlst" xmlns:r="http://schemas.openxmlformats.org/officeDocument/2006/relationships" xmlns:m="http://schemas.openxmlformats.org/officeDocument/2006/math" xmlns:v="urn:schemas-microsoft-com:vml" xmlns:wp14="http://schemas.microsoft.com/office/word/2010/wordprocessingDrawing" xmlns:wp="http://schemas.openxmlformats.org/drawingml/2006/wordprocessingDrawing" xmlns:w10="urn:schemas-microsoft-com:office:word" xmlns:w="http://schemas.openxmlformats.org/wordprocessingml/2006/main" xmlns:w14="http://schemas.microsoft.com/office/word/2010/wordml" xmlns:w15="http://schemas.microsoft.com/office/word/2012/wordml" xmlns:w16cex="http://schemas.microsoft.com/office/word/2018/wordml/cex" xmlns:w16cid="http://schemas.microsoft.com/office/word/2016/wordml/cid" xmlns:w16="http://schemas.microsoft.com/office/word/2018/wordml" xmlns:w16du="http://schemas.microsoft.com/office/word/2023/wordml/word16du" xmlns:w16sdtdh="http://schemas.microsoft.com/office/word/2020/wordml/sdtdatahash" xmlns:w16sdtfl="http://schemas.microsoft.com/office/word/2024/wordml/sdtformatlock" xmlns:w16se="http://schemas.microsoft.com/office/word/2015/wordml/symex" xmlns:wpg="http://schemas.microsoft.com/office/word/2010/wordprocessingGroup" xmlns:wpi="http://schemas.microsoft.com/office/word/2010/wordprocessingInk" xmlns:wne="http://schemas.microsoft.com/office/word/2006/wordml" xmlns:wps="http://schemas.microsoft.com/office/word/2010/wordprocessingShape" mc:Ignorable="w14 w15 w16se w16cid w16 w16cex w16sdtdh w16sdtfl w16du wp14">
-  <w:bookmarkStart w:id="13" w:name="1ksv4uv"/>
-  <w:bookmarkEnd w:id="13"/>
+  <w:bookmarkStart w:id="14" w:name="1ksv4uv"/>
+  <w:bookmarkEnd w:id="14"/>
   <w:p>
     <w:pPr>
       <w:pStyle w:val="normal1"/>
@@ -3563,6 +4485,119 @@
 <file path=word/numbering.xml><?xml version="1.0" encoding="utf-8"?>
 <w:numbering xmlns:wpc="http://schemas.microsoft.com/office/word/2010/wordprocessingCanvas" xmlns:cx="http://schemas.microsoft.com/office/drawing/2014/chartex" xmlns:cx1="http://schemas.microsoft.com/office/drawing/2015/9/8/chartex" xmlns:cx2="http://schemas.microsoft.com/office/drawing/2015/10/21/chartex" xmlns:cx3="http://schemas.microsoft.com/office/drawing/2016/5/9/chartex" xmlns:cx4="http://schemas.microsoft.com/office/drawing/2016/5/10/chartex" xmlns:cx5="http://schemas.microsoft.com/office/drawing/2016/5/11/chartex" xmlns:cx6="http://schemas.microsoft.com/office/drawing/2016/5/12/chartex" xmlns:cx7="http://schemas.microsoft.com/office/drawing/2016/5/13/chartex" xmlns:cx8="http://schemas.microsoft.com/office/drawing/2016/5/14/chartex" xmlns:mc="http://schemas.openxmlformats.org/markup-compatibility/2006" xmlns:aink="http://schemas.microsoft.com/office/drawing/2016/ink" xmlns:am3d="http://schemas.microsoft.com/office/drawing/2017/model3d" xmlns:o="urn:schemas-microsoft-com:office:office" xmlns:oel="http://schemas.microsoft.com/office/2019/extlst" xmlns:r="http://schemas.openxmlformats.org/officeDocument/2006/relationships" xmlns:m="http://schemas.openxmlformats.org/officeDocument/2006/math" xmlns:v="urn:schemas-microsoft-com:vml" xmlns:wp14="http://schemas.microsoft.com/office/word/2010/wordprocessingDrawing" xmlns:wp="http://schemas.openxmlformats.org/drawingml/2006/wordprocessingDrawing" xmlns:w10="urn:schemas-microsoft-com:office:word" xmlns:w="http://schemas.openxmlformats.org/wordprocessingml/2006/main" xmlns:w14="http://schemas.microsoft.com/office/word/2010/wordml" xmlns:w15="http://schemas.microsoft.com/office/word/2012/wordml" xmlns:w16cex="http://schemas.microsoft.com/office/word/2018/wordml/cex" xmlns:w16cid="http://schemas.microsoft.com/office/word/2016/wordml/cid" xmlns:w16="http://schemas.microsoft.com/office/word/2018/wordml" xmlns:w16du="http://schemas.microsoft.com/office/word/2023/wordml/word16du" xmlns:w16sdtdh="http://schemas.microsoft.com/office/word/2020/wordml/sdtdatahash" xmlns:w16sdtfl="http://schemas.microsoft.com/office/word/2024/wordml/sdtformatlock" xmlns:w16se="http://schemas.microsoft.com/office/word/2015/wordml/symex" xmlns:wpg="http://schemas.microsoft.com/office/word/2010/wordprocessingGroup" xmlns:wpi="http://schemas.microsoft.com/office/word/2010/wordprocessingInk" xmlns:wne="http://schemas.microsoft.com/office/word/2006/wordml" xmlns:wps="http://schemas.microsoft.com/office/word/2010/wordprocessingShape" mc:Ignorable="w14 w15 w16se w16cid w16 w16cex w16sdtdh w16sdtfl w16du wp14">
   <w:abstractNum w:abstractNumId="0" w15:restartNumberingAfterBreak="0">
+    <w:nsid w:val="01415461"/>
+    <w:multiLevelType w:val="multilevel"/>
+    <w:tmpl w:val="A8E6EF2C"/>
+    <w:lvl w:ilvl="0">
+      <w:start w:val="1"/>
+      <w:numFmt w:val="decimal"/>
+      <w:lvlText w:val="%1"/>
+      <w:lvlJc w:val="left"/>
+      <w:pPr>
+        <w:ind w:left="420" w:hanging="420"/>
+      </w:pPr>
+      <w:rPr>
+        <w:rFonts w:hint="default"/>
+      </w:rPr>
+    </w:lvl>
+    <w:lvl w:ilvl="1">
+      <w:start w:val="1"/>
+      <w:numFmt w:val="decimal"/>
+      <w:lvlText w:val="%1.%2"/>
+      <w:lvlJc w:val="left"/>
+      <w:pPr>
+        <w:ind w:left="420" w:hanging="420"/>
+      </w:pPr>
+      <w:rPr>
+        <w:rFonts w:hint="default"/>
+      </w:rPr>
+    </w:lvl>
+    <w:lvl w:ilvl="2">
+      <w:start w:val="1"/>
+      <w:numFmt w:val="decimal"/>
+      <w:lvlText w:val="%1.%2.%3"/>
+      <w:lvlJc w:val="left"/>
+      <w:pPr>
+        <w:ind w:left="720" w:hanging="720"/>
+      </w:pPr>
+      <w:rPr>
+        <w:rFonts w:hint="default"/>
+      </w:rPr>
+    </w:lvl>
+    <w:lvl w:ilvl="3">
+      <w:start w:val="1"/>
+      <w:numFmt w:val="decimal"/>
+      <w:lvlText w:val="%1.%2.%3.%4"/>
+      <w:lvlJc w:val="left"/>
+      <w:pPr>
+        <w:ind w:left="720" w:hanging="720"/>
+      </w:pPr>
+      <w:rPr>
+        <w:rFonts w:hint="default"/>
+      </w:rPr>
+    </w:lvl>
+    <w:lvl w:ilvl="4">
+      <w:start w:val="1"/>
+      <w:numFmt w:val="decimal"/>
+      <w:lvlText w:val="%1.%2.%3.%4.%5"/>
+      <w:lvlJc w:val="left"/>
+      <w:pPr>
+        <w:ind w:left="1080" w:hanging="1080"/>
+      </w:pPr>
+      <w:rPr>
+        <w:rFonts w:hint="default"/>
+      </w:rPr>
+    </w:lvl>
+    <w:lvl w:ilvl="5">
+      <w:start w:val="1"/>
+      <w:numFmt w:val="decimal"/>
+      <w:lvlText w:val="%1.%2.%3.%4.%5.%6"/>
+      <w:lvlJc w:val="left"/>
+      <w:pPr>
+        <w:ind w:left="1080" w:hanging="1080"/>
+      </w:pPr>
+      <w:rPr>
+        <w:rFonts w:hint="default"/>
+      </w:rPr>
+    </w:lvl>
+    <w:lvl w:ilvl="6">
+      <w:start w:val="1"/>
+      <w:numFmt w:val="decimal"/>
+      <w:lvlText w:val="%1.%2.%3.%4.%5.%6.%7"/>
+      <w:lvlJc w:val="left"/>
+      <w:pPr>
+        <w:ind w:left="1440" w:hanging="1440"/>
+      </w:pPr>
+      <w:rPr>
+        <w:rFonts w:hint="default"/>
+      </w:rPr>
+    </w:lvl>
+    <w:lvl w:ilvl="7">
+      <w:start w:val="1"/>
+      <w:numFmt w:val="decimal"/>
+      <w:lvlText w:val="%1.%2.%3.%4.%5.%6.%7.%8"/>
+      <w:lvlJc w:val="left"/>
+      <w:pPr>
+        <w:ind w:left="1440" w:hanging="1440"/>
+      </w:pPr>
+      <w:rPr>
+        <w:rFonts w:hint="default"/>
+      </w:rPr>
+    </w:lvl>
+    <w:lvl w:ilvl="8">
+      <w:start w:val="1"/>
+      <w:numFmt w:val="decimal"/>
+      <w:lvlText w:val="%1.%2.%3.%4.%5.%6.%7.%8.%9"/>
+      <w:lvlJc w:val="left"/>
+      <w:pPr>
+        <w:ind w:left="1800" w:hanging="1800"/>
+      </w:pPr>
+      <w:rPr>
+        <w:rFonts w:hint="default"/>
+      </w:rPr>
+    </w:lvl>
+  </w:abstractNum>
+  <w:abstractNum w:abstractNumId="1" w15:restartNumberingAfterBreak="0">
     <w:nsid w:val="1DB54F97"/>
     <w:multiLevelType w:val="multilevel"/>
     <w:tmpl w:val="2ECCAFA4"/>
@@ -3702,7 +4737,7 @@
       </w:rPr>
     </w:lvl>
   </w:abstractNum>
-  <w:abstractNum w:abstractNumId="1" w15:restartNumberingAfterBreak="0">
+  <w:abstractNum w:abstractNumId="2" w15:restartNumberingAfterBreak="0">
     <w:nsid w:val="2E937283"/>
     <w:multiLevelType w:val="hybridMultilevel"/>
     <w:tmpl w:val="C1E880D4"/>
@@ -3788,7 +4823,7 @@
       </w:pPr>
     </w:lvl>
   </w:abstractNum>
-  <w:abstractNum w:abstractNumId="2" w15:restartNumberingAfterBreak="0">
+  <w:abstractNum w:abstractNumId="3" w15:restartNumberingAfterBreak="0">
     <w:nsid w:val="36D1358D"/>
     <w:multiLevelType w:val="hybridMultilevel"/>
     <w:tmpl w:val="5F688630"/>
@@ -3901,7 +4936,7 @@
       </w:rPr>
     </w:lvl>
   </w:abstractNum>
-  <w:abstractNum w:abstractNumId="3" w15:restartNumberingAfterBreak="0">
+  <w:abstractNum w:abstractNumId="4" w15:restartNumberingAfterBreak="0">
     <w:nsid w:val="36F05DB0"/>
     <w:multiLevelType w:val="hybridMultilevel"/>
     <w:tmpl w:val="EA1E1C9E"/>
@@ -4014,7 +5049,7 @@
       </w:rPr>
     </w:lvl>
   </w:abstractNum>
-  <w:abstractNum w:abstractNumId="4" w15:restartNumberingAfterBreak="0">
+  <w:abstractNum w:abstractNumId="5" w15:restartNumberingAfterBreak="0">
     <w:nsid w:val="3EA463F0"/>
     <w:multiLevelType w:val="multilevel"/>
     <w:tmpl w:val="82E88EDA"/>
@@ -4154,7 +5189,7 @@
       </w:rPr>
     </w:lvl>
   </w:abstractNum>
-  <w:abstractNum w:abstractNumId="5" w15:restartNumberingAfterBreak="0">
+  <w:abstractNum w:abstractNumId="6" w15:restartNumberingAfterBreak="0">
     <w:nsid w:val="3F7358B4"/>
     <w:multiLevelType w:val="multilevel"/>
     <w:tmpl w:val="604CE25E"/>
@@ -4267,7 +5302,7 @@
       </w:pPr>
     </w:lvl>
   </w:abstractNum>
-  <w:abstractNum w:abstractNumId="6" w15:restartNumberingAfterBreak="0">
+  <w:abstractNum w:abstractNumId="7" w15:restartNumberingAfterBreak="0">
     <w:nsid w:val="55683279"/>
     <w:multiLevelType w:val="multilevel"/>
     <w:tmpl w:val="260617A2"/>
@@ -4407,7 +5442,7 @@
       </w:rPr>
     </w:lvl>
   </w:abstractNum>
-  <w:abstractNum w:abstractNumId="7" w15:restartNumberingAfterBreak="0">
+  <w:abstractNum w:abstractNumId="8" w15:restartNumberingAfterBreak="0">
     <w:nsid w:val="597D57F8"/>
     <w:multiLevelType w:val="multilevel"/>
     <w:tmpl w:val="07302494"/>
@@ -4520,7 +5555,7 @@
       </w:pPr>
     </w:lvl>
   </w:abstractNum>
-  <w:abstractNum w:abstractNumId="8" w15:restartNumberingAfterBreak="0">
+  <w:abstractNum w:abstractNumId="9" w15:restartNumberingAfterBreak="0">
     <w:nsid w:val="60F551D7"/>
     <w:multiLevelType w:val="hybridMultilevel"/>
     <w:tmpl w:val="BD446B4E"/>
@@ -4633,7 +5668,7 @@
       </w:rPr>
     </w:lvl>
   </w:abstractNum>
-  <w:abstractNum w:abstractNumId="9" w15:restartNumberingAfterBreak="0">
+  <w:abstractNum w:abstractNumId="10" w15:restartNumberingAfterBreak="0">
     <w:nsid w:val="640F4E12"/>
     <w:multiLevelType w:val="hybridMultilevel"/>
     <w:tmpl w:val="BFF6BBA2"/>
@@ -4719,7 +5754,7 @@
       </w:pPr>
     </w:lvl>
   </w:abstractNum>
-  <w:abstractNum w:abstractNumId="10" w15:restartNumberingAfterBreak="0">
+  <w:abstractNum w:abstractNumId="11" w15:restartNumberingAfterBreak="0">
     <w:nsid w:val="6B9D2730"/>
     <w:multiLevelType w:val="multilevel"/>
     <w:tmpl w:val="3E78D1E0"/>
@@ -4841,7 +5876,7 @@
       </w:pPr>
     </w:lvl>
   </w:abstractNum>
-  <w:abstractNum w:abstractNumId="11" w15:restartNumberingAfterBreak="0">
+  <w:abstractNum w:abstractNumId="12" w15:restartNumberingAfterBreak="0">
     <w:nsid w:val="6C9F5A26"/>
     <w:multiLevelType w:val="hybridMultilevel"/>
     <w:tmpl w:val="5628A38A"/>
@@ -4927,7 +5962,7 @@
       </w:pPr>
     </w:lvl>
   </w:abstractNum>
-  <w:abstractNum w:abstractNumId="12" w15:restartNumberingAfterBreak="0">
+  <w:abstractNum w:abstractNumId="13" w15:restartNumberingAfterBreak="0">
     <w:nsid w:val="6EE87EA6"/>
     <w:multiLevelType w:val="hybridMultilevel"/>
     <w:tmpl w:val="F892AA98"/>
@@ -5013,7 +6048,7 @@
       </w:pPr>
     </w:lvl>
   </w:abstractNum>
-  <w:abstractNum w:abstractNumId="13" w15:restartNumberingAfterBreak="0">
+  <w:abstractNum w:abstractNumId="14" w15:restartNumberingAfterBreak="0">
     <w:nsid w:val="7A445EBD"/>
     <w:multiLevelType w:val="hybridMultilevel"/>
     <w:tmpl w:val="9DF2EF7E"/>
@@ -5127,46 +6162,49 @@
     </w:lvl>
   </w:abstractNum>
   <w:num w:numId="1" w16cid:durableId="1247805441">
+    <w:abstractNumId w:val="6"/>
+  </w:num>
+  <w:num w:numId="2" w16cid:durableId="298346767">
+    <w:abstractNumId w:val="1"/>
+  </w:num>
+  <w:num w:numId="3" w16cid:durableId="796531560">
+    <w:abstractNumId w:val="7"/>
+  </w:num>
+  <w:num w:numId="4" w16cid:durableId="1057587041">
     <w:abstractNumId w:val="5"/>
   </w:num>
-  <w:num w:numId="2" w16cid:durableId="298346767">
-    <w:abstractNumId w:val="0"/>
+  <w:num w:numId="5" w16cid:durableId="1013728652">
+    <w:abstractNumId w:val="8"/>
   </w:num>
-  <w:num w:numId="3" w16cid:durableId="796531560">
-    <w:abstractNumId w:val="6"/>
+  <w:num w:numId="6" w16cid:durableId="2116827353">
+    <w:abstractNumId w:val="11"/>
   </w:num>
-  <w:num w:numId="4" w16cid:durableId="1057587041">
+  <w:num w:numId="7" w16cid:durableId="1571234907">
+    <w:abstractNumId w:val="12"/>
+  </w:num>
+  <w:num w:numId="8" w16cid:durableId="457798903">
+    <w:abstractNumId w:val="13"/>
+  </w:num>
+  <w:num w:numId="9" w16cid:durableId="1432583771">
+    <w:abstractNumId w:val="2"/>
+  </w:num>
+  <w:num w:numId="10" w16cid:durableId="414937598">
+    <w:abstractNumId w:val="10"/>
+  </w:num>
+  <w:num w:numId="11" w16cid:durableId="1498963779">
+    <w:abstractNumId w:val="9"/>
+  </w:num>
+  <w:num w:numId="12" w16cid:durableId="191918989">
+    <w:abstractNumId w:val="3"/>
+  </w:num>
+  <w:num w:numId="13" w16cid:durableId="1929077922">
+    <w:abstractNumId w:val="14"/>
+  </w:num>
+  <w:num w:numId="14" w16cid:durableId="497234467">
     <w:abstractNumId w:val="4"/>
   </w:num>
-  <w:num w:numId="5" w16cid:durableId="1013728652">
-    <w:abstractNumId w:val="7"/>
-  </w:num>
-  <w:num w:numId="6" w16cid:durableId="2116827353">
-    <w:abstractNumId w:val="10"/>
-  </w:num>
-  <w:num w:numId="7" w16cid:durableId="1571234907">
-    <w:abstractNumId w:val="11"/>
-  </w:num>
-  <w:num w:numId="8" w16cid:durableId="457798903">
-    <w:abstractNumId w:val="12"/>
-  </w:num>
-  <w:num w:numId="9" w16cid:durableId="1432583771">
-    <w:abstractNumId w:val="1"/>
-  </w:num>
-  <w:num w:numId="10" w16cid:durableId="414937598">
-    <w:abstractNumId w:val="9"/>
-  </w:num>
-  <w:num w:numId="11" w16cid:durableId="1498963779">
-    <w:abstractNumId w:val="8"/>
-  </w:num>
-  <w:num w:numId="12" w16cid:durableId="191918989">
-    <w:abstractNumId w:val="2"/>
-  </w:num>
-  <w:num w:numId="13" w16cid:durableId="1929077922">
-    <w:abstractNumId w:val="13"/>
-  </w:num>
-  <w:num w:numId="14" w16cid:durableId="497234467">
-    <w:abstractNumId w:val="3"/>
+  <w:num w:numId="15" w16cid:durableId="321399379">
+    <w:abstractNumId w:val="0"/>
   </w:num>
 </w:numbering>
 </file>
@@ -5685,7 +6723,6 @@
   <w:style w:type="character" w:default="1" w:styleId="a0">
     <w:name w:val="Default Paragraph Font"/>
     <w:uiPriority w:val="1"/>
-    <w:semiHidden/>
     <w:unhideWhenUsed/>
   </w:style>
   <w:style w:type="table" w:default="1" w:styleId="a1">
@@ -5711,6 +6748,7 @@
   </w:style>
   <w:style w:type="character" w:styleId="a3">
     <w:name w:val="Hyperlink"/>
+    <w:uiPriority w:val="99"/>
     <w:rPr>
       <w:color w:val="000080"/>
       <w:u w:val="single"/>
@@ -5842,6 +6880,79 @@
     <w:link w:val="ad"/>
     <w:uiPriority w:val="99"/>
     <w:rsid w:val="00EC0BB3"/>
+    <w:rPr>
+      <w:rFonts w:cs="Mangal"/>
+      <w:szCs w:val="21"/>
+    </w:rPr>
+  </w:style>
+  <w:style w:type="paragraph" w:styleId="af">
+    <w:name w:val="TOC Heading"/>
+    <w:basedOn w:val="1"/>
+    <w:next w:val="a"/>
+    <w:uiPriority w:val="39"/>
+    <w:unhideWhenUsed/>
+    <w:qFormat/>
+    <w:rsid w:val="00A64D12"/>
+    <w:pPr>
+      <w:keepLines/>
+      <w:suppressAutoHyphens w:val="0"/>
+      <w:spacing w:after="0" w:line="259" w:lineRule="auto"/>
+      <w:outlineLvl w:val="9"/>
+    </w:pPr>
+    <w:rPr>
+      <w:rFonts w:asciiTheme="majorHAnsi" w:eastAsiaTheme="majorEastAsia" w:hAnsiTheme="majorHAnsi" w:cstheme="majorBidi"/>
+      <w:b w:val="0"/>
+      <w:color w:val="365F91" w:themeColor="accent1" w:themeShade="BF"/>
+      <w:sz w:val="32"/>
+      <w:szCs w:val="32"/>
+      <w:lang w:bidi="ar-SA"/>
+    </w:rPr>
+  </w:style>
+  <w:style w:type="paragraph" w:styleId="10">
+    <w:name w:val="toc 1"/>
+    <w:basedOn w:val="a"/>
+    <w:next w:val="a"/>
+    <w:autoRedefine/>
+    <w:uiPriority w:val="39"/>
+    <w:unhideWhenUsed/>
+    <w:rsid w:val="00A64D12"/>
+    <w:pPr>
+      <w:spacing w:after="100"/>
+    </w:pPr>
+    <w:rPr>
+      <w:rFonts w:cs="Mangal"/>
+      <w:szCs w:val="21"/>
+    </w:rPr>
+  </w:style>
+  <w:style w:type="paragraph" w:styleId="20">
+    <w:name w:val="toc 2"/>
+    <w:basedOn w:val="a"/>
+    <w:next w:val="a"/>
+    <w:autoRedefine/>
+    <w:uiPriority w:val="39"/>
+    <w:unhideWhenUsed/>
+    <w:rsid w:val="00A64D12"/>
+    <w:pPr>
+      <w:spacing w:after="100"/>
+      <w:ind w:left="240"/>
+    </w:pPr>
+    <w:rPr>
+      <w:rFonts w:cs="Mangal"/>
+      <w:szCs w:val="21"/>
+    </w:rPr>
+  </w:style>
+  <w:style w:type="paragraph" w:styleId="30">
+    <w:name w:val="toc 3"/>
+    <w:basedOn w:val="a"/>
+    <w:next w:val="a"/>
+    <w:autoRedefine/>
+    <w:uiPriority w:val="39"/>
+    <w:unhideWhenUsed/>
+    <w:rsid w:val="00A64D12"/>
+    <w:pPr>
+      <w:spacing w:after="100"/>
+      <w:ind w:left="480"/>
+    </w:pPr>
     <w:rPr>
       <w:rFonts w:cs="Mangal"/>
       <w:szCs w:val="21"/>
